--- a/arb/docx/59.content.docx
+++ b/arb/docx/59.content.docx
@@ -32,19 +32,19 @@
     </w:p>
     <w:p>
       <w:pPr>
-        <w:pStyle w:val="Heading2"/>
         <w:bidi/>
       </w:pPr>
       <w:r>
         <w:rPr>
           <w:lang w:val="ar_AE" w:bidi="ar_AE"/>
         </w:rPr>
-        <w:t>License Information</w:t>
-      </w:r>
-      <w:r>
-        <w:rPr>
-          <w:lang w:val="ar_AE" w:bidi="ar_AE"/>
-        </w:rPr>
+      </w:r>
+      <w:r>
+        <w:rPr>
+          <w:b/>
+          <w:lang w:val="ar_AE" w:bidi="ar_AE"/>
+        </w:rPr>
+        <w:t>Aquifer Open Study Notes (Book Intros)</w:t>
       </w:r>
     </w:p>
     <w:p>
@@ -58,22 +58,9 @@
       </w:r>
       <w:r>
         <w:rPr>
-          <w:b/>
-          <w:lang w:val="ar_AE" w:bidi="ar_AE"/>
-        </w:rPr>
-        <w:t>ملاحظات الدراسة - مقدمات الكتب (تينديل)</w:t>
-      </w:r>
-      <w:r>
-        <w:rPr>
-          <w:lang w:val="ar_AE" w:bidi="ar_AE"/>
-        </w:rPr>
-        <w:t xml:space="preserve"> (Arabic) is based on</w:t>
-      </w:r>
-      <w:r>
-        <w:rPr>
-          <w:lang w:val="ar_AE" w:bidi="ar_AE"/>
-        </w:rPr>
-        <w:t xml:space="preserve">: </w:t>
+          <w:lang w:val="ar_AE" w:bidi="ar_AE"/>
+        </w:rPr>
+        <w:t xml:space="preserve">This work is an adaptation of </w:t>
       </w:r>
       <w:r>
         <w:rPr>
@@ -85,48 +72,19 @@
         <w:rPr>
           <w:lang w:val="ar_AE" w:bidi="ar_AE"/>
         </w:rPr>
-        <w:t xml:space="preserve">, </w:t>
-      </w:r>
-      <w:hyperlink r:id="rId13">
-        <w:r>
-          <w:rPr>
-            <w:lang w:val="ar_AE" w:bidi="ar_AE"/>
-          </w:rPr>
-          <w:rPr>
-            <w:color w:val="0000EE"/>
-            <w:u w:val="single"/>
-          </w:rPr>
-          <w:t>Tyndale House Publishers</w:t>
-        </w:r>
-      </w:hyperlink>
-      <w:r>
-        <w:rPr>
-          <w:lang w:val="ar_AE" w:bidi="ar_AE"/>
-        </w:rPr>
-        <w:t xml:space="preserve">, 2019, which is licensed under a </w:t>
-      </w:r>
-      <w:hyperlink r:id="rId14">
-        <w:r>
-          <w:rPr>
-            <w:lang w:val="ar_AE" w:bidi="ar_AE"/>
-          </w:rPr>
-          <w:rPr>
-            <w:color w:val="0000EE"/>
-            <w:u w:val="single"/>
-          </w:rPr>
-          <w:t>CC BY-SA 4.0 license</w:t>
-        </w:r>
-      </w:hyperlink>
-      <w:r>
-        <w:rPr>
-          <w:lang w:val="ar_AE" w:bidi="ar_AE"/>
-        </w:rPr>
-        <w:t>.</w:t>
-      </w:r>
-      <w:r>
-        <w:rPr>
-          <w:lang w:val="ar_AE" w:bidi="ar_AE"/>
-        </w:rPr>
+        <w:t xml:space="preserve"> © 2023 Tyndale House Publishers, licensed under the CC BY-SA 4.0 license. The adaptation, </w:t>
+      </w:r>
+      <w:r>
+        <w:rPr>
+          <w:lang w:val="ar_AE" w:bidi="ar_AE"/>
+        </w:rPr>
+        <w:t>Aquifer Open Study Notes</w:t>
+      </w:r>
+      <w:r>
+        <w:rPr>
+          <w:lang w:val="ar_AE" w:bidi="ar_AE"/>
+        </w:rPr>
+        <w:t>, was created by Mission Mutual and is also licensed under CC BY-SA 4.0.</w:t>
       </w:r>
     </w:p>
     <w:p>
@@ -142,7 +100,7 @@
         <w:rPr>
           <w:lang w:val="ar_AE" w:bidi="ar_AE"/>
         </w:rPr>
-        <w:t>This PDF version is provided under the same license.</w:t>
+        <w:t>This resource has been adapted into multiple languages, including English, Tok Pisin, Arabic (عربي), French (Français), Hindi (हिंदी), Indonesian (Bahasa Indonesia), Portuguese (Português), Russian (Русский), Spanish (Español), Swahili (Kiswahili), and Simplified Chinese (简体中文).</w:t>
       </w:r>
       <w:r>
         <w:rPr>
@@ -357,6 +315,66 @@
         </w:rPr>
         <w:t xml:space="preserve"> (</w:t>
       </w:r>
+      <w:hyperlink r:id="rId13">
+        <w:r>
+          <w:rPr>
+            <w:lang w:val="ar_AE" w:bidi="ar_AE"/>
+          </w:rPr>
+          <w:rPr>
+            <w:color w:val="0000EE"/>
+            <w:u w:val="single"/>
+          </w:rPr>
+          <w:t>يَعْقُوب 1:1</w:t>
+        </w:r>
+      </w:hyperlink>
+      <w:r>
+        <w:rPr>
+          <w:lang w:val="ar_AE" w:bidi="ar_AE"/>
+        </w:rPr>
+        <w:t xml:space="preserve">)، </w:t>
+      </w:r>
+      <w:r>
+        <w:rPr>
+          <w:lang w:val="ar_AE" w:bidi="ar_AE"/>
+        </w:rPr>
+        <w:t>ممن تشَتَّتُوا بسَبَبِ الاضطهادِ الذي بَدَأَ بِرَجْمِ</w:t>
+      </w:r>
+      <w:r>
+        <w:rPr>
+          <w:lang w:val="ar_AE" w:bidi="ar_AE"/>
+        </w:rPr>
+        <w:t xml:space="preserve"> </w:t>
+      </w:r>
+      <w:r>
+        <w:rPr>
+          <w:lang w:val="ar_AE" w:bidi="ar_AE"/>
+        </w:rPr>
+        <w:t xml:space="preserve">اسْتِفَانُوس </w:t>
+      </w:r>
+      <w:r>
+        <w:rPr>
+          <w:lang w:val="ar_AE" w:bidi="ar_AE"/>
+        </w:rPr>
+        <w:t>(</w:t>
+      </w:r>
+      <w:hyperlink r:id="rId14">
+        <w:r>
+          <w:rPr>
+            <w:lang w:val="ar_AE" w:bidi="ar_AE"/>
+          </w:rPr>
+          <w:rPr>
+            <w:color w:val="0000EE"/>
+            <w:u w:val="single"/>
+          </w:rPr>
+          <w:t>أَعْمَال الرُّسُل 8:1</w:t>
+        </w:r>
+      </w:hyperlink>
+      <w:r>
+        <w:rPr>
+          <w:lang w:val="ar_AE" w:bidi="ar_AE"/>
+        </w:rPr>
+        <w:t xml:space="preserve">؛ </w:t>
+      </w:r>
       <w:hyperlink r:id="rId15">
         <w:r>
           <w:rPr>
@@ -366,6 +384,24 @@
             <w:color w:val="0000EE"/>
             <w:u w:val="single"/>
           </w:rPr>
+          <w:t>11:19</w:t>
+        </w:r>
+      </w:hyperlink>
+      <w:r>
+        <w:rPr>
+          <w:lang w:val="ar_AE" w:bidi="ar_AE"/>
+        </w:rPr>
+        <w:t>). وعاشوا بين يهودِ الشَّتَات ممن تَشَتَّتُوا قبلهم في الخارج (</w:t>
+      </w:r>
+      <w:hyperlink r:id="rId13">
+        <w:r>
+          <w:rPr>
+            <w:lang w:val="ar_AE" w:bidi="ar_AE"/>
+          </w:rPr>
+          <w:rPr>
+            <w:color w:val="0000EE"/>
+            <w:u w:val="single"/>
+          </w:rPr>
           <w:t>يَعْقُوب 1:1</w:t>
         </w:r>
       </w:hyperlink>
@@ -373,31 +409,7 @@
         <w:rPr>
           <w:lang w:val="ar_AE" w:bidi="ar_AE"/>
         </w:rPr>
-        <w:t xml:space="preserve">)، </w:t>
-      </w:r>
-      <w:r>
-        <w:rPr>
-          <w:lang w:val="ar_AE" w:bidi="ar_AE"/>
-        </w:rPr>
-        <w:t>ممن تشَتَّتُوا بسَبَبِ الاضطهادِ الذي بَدَأَ بِرَجْمِ</w:t>
-      </w:r>
-      <w:r>
-        <w:rPr>
-          <w:lang w:val="ar_AE" w:bidi="ar_AE"/>
-        </w:rPr>
-        <w:t xml:space="preserve"> </w:t>
-      </w:r>
-      <w:r>
-        <w:rPr>
-          <w:lang w:val="ar_AE" w:bidi="ar_AE"/>
-        </w:rPr>
-        <w:t xml:space="preserve">اسْتِفَانُوس </w:t>
-      </w:r>
-      <w:r>
-        <w:rPr>
-          <w:lang w:val="ar_AE" w:bidi="ar_AE"/>
-        </w:rPr>
-        <w:t>(</w:t>
+        <w:t xml:space="preserve">؛ انْظُر </w:t>
       </w:r>
       <w:hyperlink r:id="rId16">
         <w:r>
@@ -408,7 +420,37 @@
             <w:color w:val="0000EE"/>
             <w:u w:val="single"/>
           </w:rPr>
-          <w:t>أَعْمَال الرُّسُل 8:1</w:t>
+          <w:t>يُوحَنَّا 7:35</w:t>
+        </w:r>
+      </w:hyperlink>
+      <w:r>
+        <w:rPr>
+          <w:lang w:val="ar_AE" w:bidi="ar_AE"/>
+        </w:rPr>
+        <w:t xml:space="preserve">). </w:t>
+      </w:r>
+      <w:r>
+        <w:rPr>
+          <w:lang w:val="ar_AE" w:bidi="ar_AE"/>
+        </w:rPr>
+        <w:t>يستمدُّ يهودُ الشَّتَات أصولهم من السَّبِي الأَشُّوري لإِسْرَائِيل (المَمْلَكَة الشمالية) سنة 722–721 ق.م، ومن السَّبِي البَابِلِي ليهوذا (المَمْلَكَة الجنوبية) سنة 586 ق.م. انطوى هذا التَّشَتُّتُ لاحِقًا على كثيرٍ من اليهود الذين جالوا بشكلٍ واسعٍ في كلِّ أنحاءِ الإمبراطوريةِ اليونانيةِ، ومن بعدها الرُّومانيةِ</w:t>
+      </w:r>
+      <w:r>
+        <w:rPr>
+          <w:lang w:val="ar_AE" w:bidi="ar_AE"/>
+        </w:rPr>
+        <w:t xml:space="preserve"> (</w:t>
+      </w:r>
+      <w:hyperlink r:id="rId17">
+        <w:r>
+          <w:rPr>
+            <w:lang w:val="ar_AE" w:bidi="ar_AE"/>
+          </w:rPr>
+          <w:rPr>
+            <w:color w:val="0000EE"/>
+            <w:u w:val="single"/>
+          </w:rPr>
+          <w:t>يَعْقُوب 4:13</w:t>
         </w:r>
       </w:hyperlink>
       <w:r>
@@ -417,42 +459,6 @@
         </w:rPr>
         <w:t xml:space="preserve">؛ </w:t>
       </w:r>
-      <w:hyperlink r:id="rId17">
-        <w:r>
-          <w:rPr>
-            <w:lang w:val="ar_AE" w:bidi="ar_AE"/>
-          </w:rPr>
-          <w:rPr>
-            <w:color w:val="0000EE"/>
-            <w:u w:val="single"/>
-          </w:rPr>
-          <w:t>11:19</w:t>
-        </w:r>
-      </w:hyperlink>
-      <w:r>
-        <w:rPr>
-          <w:lang w:val="ar_AE" w:bidi="ar_AE"/>
-        </w:rPr>
-        <w:t>). وعاشوا بين يهودِ الشَّتَات ممن تَشَتَّتُوا قبلهم في الخارج (</w:t>
-      </w:r>
-      <w:hyperlink r:id="rId15">
-        <w:r>
-          <w:rPr>
-            <w:lang w:val="ar_AE" w:bidi="ar_AE"/>
-          </w:rPr>
-          <w:rPr>
-            <w:color w:val="0000EE"/>
-            <w:u w:val="single"/>
-          </w:rPr>
-          <w:t>يَعْقُوب 1:1</w:t>
-        </w:r>
-      </w:hyperlink>
-      <w:r>
-        <w:rPr>
-          <w:lang w:val="ar_AE" w:bidi="ar_AE"/>
-        </w:rPr>
-        <w:t xml:space="preserve">؛ انْظُر </w:t>
-      </w:r>
       <w:hyperlink r:id="rId18">
         <w:r>
           <w:rPr>
@@ -462,7 +468,25 @@
             <w:color w:val="0000EE"/>
             <w:u w:val="single"/>
           </w:rPr>
-          <w:t>يُوحَنَّا 7:35</w:t>
+          <w:t>أَعْمَال الرُّسُل 13:14</w:t>
+        </w:r>
+      </w:hyperlink>
+      <w:r>
+        <w:rPr>
+          <w:lang w:val="ar_AE" w:bidi="ar_AE"/>
+        </w:rPr>
+        <w:t xml:space="preserve">؛ </w:t>
+      </w:r>
+      <w:hyperlink r:id="rId19">
+        <w:r>
+          <w:rPr>
+            <w:lang w:val="ar_AE" w:bidi="ar_AE"/>
+          </w:rPr>
+          <w:rPr>
+            <w:color w:val="0000EE"/>
+            <w:u w:val="single"/>
+          </w:rPr>
+          <w:t>17:1</w:t>
         </w:r>
       </w:hyperlink>
       <w:r>
@@ -475,7 +499,7 @@
         <w:rPr>
           <w:lang w:val="ar_AE" w:bidi="ar_AE"/>
         </w:rPr>
-        <w:t>يستمدُّ يهودُ الشَّتَات أصولهم من السَّبِي الأَشُّوري لإِسْرَائِيل (المَمْلَكَة الشمالية) سنة 722–721 ق.م، ومن السَّبِي البَابِلِي ليهوذا (المَمْلَكَة الجنوبية) سنة 586 ق.م. انطوى هذا التَّشَتُّتُ لاحِقًا على كثيرٍ من اليهود الذين جالوا بشكلٍ واسعٍ في كلِّ أنحاءِ الإمبراطوريةِ اليونانيةِ، ومن بعدها الرُّومانيةِ</w:t>
+        <w:t>بحلولِ منتصَفِ القَرْنِ الأَوَّل الميلادي، كانَتْ هناك مجتمعاتٌ يهودِيَّةٌ في كلِّ أنحاءِ العالمِ الإِغْرُوماني Greco-Roman. عانى مؤمنو الشَّتات من أصولٍ يهودِيَّة من وطأةِ مجتمعات تقهَرْهُم اقتصاديًّا</w:t>
       </w:r>
       <w:r>
         <w:rPr>
@@ -483,24 +507,6 @@
         </w:rPr>
         <w:t xml:space="preserve"> (</w:t>
       </w:r>
-      <w:hyperlink r:id="rId19">
-        <w:r>
-          <w:rPr>
-            <w:lang w:val="ar_AE" w:bidi="ar_AE"/>
-          </w:rPr>
-          <w:rPr>
-            <w:color w:val="0000EE"/>
-            <w:u w:val="single"/>
-          </w:rPr>
-          <w:t>يَعْقُوب 4:13</w:t>
-        </w:r>
-      </w:hyperlink>
-      <w:r>
-        <w:rPr>
-          <w:lang w:val="ar_AE" w:bidi="ar_AE"/>
-        </w:rPr>
-        <w:t xml:space="preserve">؛ </w:t>
-      </w:r>
       <w:hyperlink r:id="rId20">
         <w:r>
           <w:rPr>
@@ -510,64 +516,16 @@
             <w:color w:val="0000EE"/>
             <w:u w:val="single"/>
           </w:rPr>
-          <w:t>أَعْمَال الرُّسُل 13:14</w:t>
-        </w:r>
-      </w:hyperlink>
-      <w:r>
-        <w:rPr>
-          <w:lang w:val="ar_AE" w:bidi="ar_AE"/>
-        </w:rPr>
-        <w:t xml:space="preserve">؛ </w:t>
+          <w:t>يَعْقُوب 2:6</w:t>
+        </w:r>
+      </w:hyperlink>
+      <w:r>
+        <w:rPr>
+          <w:lang w:val="ar_AE" w:bidi="ar_AE"/>
+        </w:rPr>
+        <w:t>) وتسيءُ معاملتهم بسَبَبِ إيمانهم بالرَّبِّ يَسُوع المسيح (</w:t>
       </w:r>
       <w:hyperlink r:id="rId21">
-        <w:r>
-          <w:rPr>
-            <w:lang w:val="ar_AE" w:bidi="ar_AE"/>
-          </w:rPr>
-          <w:rPr>
-            <w:color w:val="0000EE"/>
-            <w:u w:val="single"/>
-          </w:rPr>
-          <w:t>17:1</w:t>
-        </w:r>
-      </w:hyperlink>
-      <w:r>
-        <w:rPr>
-          <w:lang w:val="ar_AE" w:bidi="ar_AE"/>
-        </w:rPr>
-        <w:t xml:space="preserve">). </w:t>
-      </w:r>
-      <w:r>
-        <w:rPr>
-          <w:lang w:val="ar_AE" w:bidi="ar_AE"/>
-        </w:rPr>
-        <w:t>بحلولِ منتصَفِ القَرْنِ الأَوَّل الميلادي، كانَتْ هناك مجتمعاتٌ يهودِيَّةٌ في كلِّ أنحاءِ العالمِ الإِغْرُوماني Greco-Roman. عانى مؤمنو الشَّتات من أصولٍ يهودِيَّة من وطأةِ مجتمعات تقهَرْهُم اقتصاديًّا</w:t>
-      </w:r>
-      <w:r>
-        <w:rPr>
-          <w:lang w:val="ar_AE" w:bidi="ar_AE"/>
-        </w:rPr>
-        <w:t xml:space="preserve"> (</w:t>
-      </w:r>
-      <w:hyperlink r:id="rId22">
-        <w:r>
-          <w:rPr>
-            <w:lang w:val="ar_AE" w:bidi="ar_AE"/>
-          </w:rPr>
-          <w:rPr>
-            <w:color w:val="0000EE"/>
-            <w:u w:val="single"/>
-          </w:rPr>
-          <w:t>يَعْقُوب 2:6</w:t>
-        </w:r>
-      </w:hyperlink>
-      <w:r>
-        <w:rPr>
-          <w:lang w:val="ar_AE" w:bidi="ar_AE"/>
-        </w:rPr>
-        <w:t>) وتسيءُ معاملتهم بسَبَبِ إيمانهم بالرَّبِّ يَسُوع المسيح (</w:t>
-      </w:r>
-      <w:hyperlink r:id="rId23">
         <w:r>
           <w:rPr>
             <w:lang w:val="ar_AE" w:bidi="ar_AE"/>
@@ -619,6 +577,66 @@
         </w:rPr>
         <w:t xml:space="preserve"> (</w:t>
       </w:r>
+      <w:hyperlink r:id="rId22">
+        <w:r>
+          <w:rPr>
+            <w:lang w:val="ar_AE" w:bidi="ar_AE"/>
+          </w:rPr>
+          <w:rPr>
+            <w:color w:val="0000EE"/>
+            <w:u w:val="single"/>
+          </w:rPr>
+          <w:t>1:25</w:t>
+        </w:r>
+      </w:hyperlink>
+      <w:r>
+        <w:rPr>
+          <w:lang w:val="ar_AE" w:bidi="ar_AE"/>
+        </w:rPr>
+        <w:t xml:space="preserve">؛ </w:t>
+      </w:r>
+      <w:hyperlink r:id="rId23">
+        <w:r>
+          <w:rPr>
+            <w:lang w:val="ar_AE" w:bidi="ar_AE"/>
+          </w:rPr>
+          <w:rPr>
+            <w:color w:val="0000EE"/>
+            <w:u w:val="single"/>
+          </w:rPr>
+          <w:t>2:8</w:t>
+        </w:r>
+      </w:hyperlink>
+      <w:r>
+        <w:rPr>
+          <w:lang w:val="ar_AE" w:bidi="ar_AE"/>
+        </w:rPr>
+        <w:t xml:space="preserve">). </w:t>
+      </w:r>
+      <w:r>
+        <w:rPr>
+          <w:lang w:val="ar_AE" w:bidi="ar_AE"/>
+        </w:rPr>
+        <w:t xml:space="preserve">كما تَعْكِسُ الرِّسَالَةُ تعاليم الرَّبِّ يَسُوع الخاصة </w:t>
+      </w:r>
+      <w:r>
+        <w:rPr>
+          <w:lang w:val="ar_AE" w:bidi="ar_AE"/>
+        </w:rPr>
+        <w:t xml:space="preserve">وعلى وجه التحديدِ كما دُوِّنَتْ لاحِقًا في الإنجيل بحسب البَشِير مَتَّى </w:t>
+      </w:r>
+      <w:r>
+        <w:rPr>
+          <w:lang w:val="ar_AE" w:bidi="ar_AE"/>
+        </w:rPr>
+        <w:t>في "الموعظَةِ عَلَى الجَبَلِ"</w:t>
+      </w:r>
+      <w:r>
+        <w:rPr>
+          <w:lang w:val="ar_AE" w:bidi="ar_AE"/>
+        </w:rPr>
+        <w:t xml:space="preserve"> (</w:t>
+      </w:r>
       <w:hyperlink r:id="rId24">
         <w:r>
           <w:rPr>
@@ -628,88 +646,28 @@
             <w:color w:val="0000EE"/>
             <w:u w:val="single"/>
           </w:rPr>
-          <w:t>1:25</w:t>
-        </w:r>
-      </w:hyperlink>
-      <w:r>
-        <w:rPr>
-          <w:lang w:val="ar_AE" w:bidi="ar_AE"/>
-        </w:rPr>
-        <w:t xml:space="preserve">؛ </w:t>
-      </w:r>
+          <w:t>مَتَّى 5–7</w:t>
+        </w:r>
+      </w:hyperlink>
+      <w:r>
+        <w:rPr>
+          <w:lang w:val="ar_AE" w:bidi="ar_AE"/>
+        </w:rPr>
+        <w:t>) وبحسب البَشِير لوقا في "الموعظَةِ في السَّهْلِ" (</w:t>
+      </w:r>
+      <w:hyperlink r:id="rId24">
+        <w:r>
+          <w:rPr>
+            <w:lang w:val="ar_AE" w:bidi="ar_AE"/>
+          </w:rPr>
+          <w:rPr>
+            <w:color w:val="0000EE"/>
+            <w:u w:val="single"/>
+          </w:rPr>
+          <w:t xml:space="preserve">لُوقَا </w:t>
+        </w:r>
+      </w:hyperlink>
       <w:hyperlink r:id="rId25">
-        <w:r>
-          <w:rPr>
-            <w:lang w:val="ar_AE" w:bidi="ar_AE"/>
-          </w:rPr>
-          <w:rPr>
-            <w:color w:val="0000EE"/>
-            <w:u w:val="single"/>
-          </w:rPr>
-          <w:t>2:8</w:t>
-        </w:r>
-      </w:hyperlink>
-      <w:r>
-        <w:rPr>
-          <w:lang w:val="ar_AE" w:bidi="ar_AE"/>
-        </w:rPr>
-        <w:t xml:space="preserve">). </w:t>
-      </w:r>
-      <w:r>
-        <w:rPr>
-          <w:lang w:val="ar_AE" w:bidi="ar_AE"/>
-        </w:rPr>
-        <w:t xml:space="preserve">كما تَعْكِسُ الرِّسَالَةُ تعاليم الرَّبِّ يَسُوع الخاصة </w:t>
-      </w:r>
-      <w:r>
-        <w:rPr>
-          <w:lang w:val="ar_AE" w:bidi="ar_AE"/>
-        </w:rPr>
-        <w:t xml:space="preserve">وعلى وجه التحديدِ كما دُوِّنَتْ لاحِقًا في الإنجيل بحسب البَشِير مَتَّى </w:t>
-      </w:r>
-      <w:r>
-        <w:rPr>
-          <w:lang w:val="ar_AE" w:bidi="ar_AE"/>
-        </w:rPr>
-        <w:t>في "الموعظَةِ عَلَى الجَبَلِ"</w:t>
-      </w:r>
-      <w:r>
-        <w:rPr>
-          <w:lang w:val="ar_AE" w:bidi="ar_AE"/>
-        </w:rPr>
-        <w:t xml:space="preserve"> (</w:t>
-      </w:r>
-      <w:hyperlink r:id="rId26">
-        <w:r>
-          <w:rPr>
-            <w:lang w:val="ar_AE" w:bidi="ar_AE"/>
-          </w:rPr>
-          <w:rPr>
-            <w:color w:val="0000EE"/>
-            <w:u w:val="single"/>
-          </w:rPr>
-          <w:t>مَتَّى 5–7</w:t>
-        </w:r>
-      </w:hyperlink>
-      <w:r>
-        <w:rPr>
-          <w:lang w:val="ar_AE" w:bidi="ar_AE"/>
-        </w:rPr>
-        <w:t>) وبحسب البَشِير لوقا في "الموعظَةِ في السَّهْلِ" (</w:t>
-      </w:r>
-      <w:hyperlink r:id="rId26">
-        <w:r>
-          <w:rPr>
-            <w:lang w:val="ar_AE" w:bidi="ar_AE"/>
-          </w:rPr>
-          <w:rPr>
-            <w:color w:val="0000EE"/>
-            <w:u w:val="single"/>
-          </w:rPr>
-          <w:t xml:space="preserve">لُوقَا </w:t>
-        </w:r>
-      </w:hyperlink>
-      <w:hyperlink r:id="rId27">
         <w:r>
           <w:rPr>
             <w:lang w:val="ar_AE" w:bidi="ar_AE"/>
@@ -761,7 +719,7 @@
         </w:rPr>
         <w:t xml:space="preserve"> (</w:t>
       </w:r>
-      <w:hyperlink r:id="rId28">
+      <w:hyperlink r:id="rId26">
         <w:r>
           <w:rPr>
             <w:lang w:val="ar_AE" w:bidi="ar_AE"/>
@@ -825,6 +783,54 @@
         </w:rPr>
         <w:t xml:space="preserve"> (</w:t>
       </w:r>
+      <w:hyperlink r:id="rId27">
+        <w:r>
+          <w:rPr>
+            <w:lang w:val="ar_AE" w:bidi="ar_AE"/>
+          </w:rPr>
+          <w:rPr>
+            <w:color w:val="0000EE"/>
+            <w:u w:val="single"/>
+          </w:rPr>
+          <w:t>مَرْقُس 3:20–21</w:t>
+        </w:r>
+      </w:hyperlink>
+      <w:r>
+        <w:rPr>
+          <w:lang w:val="ar_AE" w:bidi="ar_AE"/>
+        </w:rPr>
+        <w:t xml:space="preserve">؛ مع </w:t>
+      </w:r>
+      <w:hyperlink r:id="rId28">
+        <w:r>
+          <w:rPr>
+            <w:lang w:val="ar_AE" w:bidi="ar_AE"/>
+          </w:rPr>
+          <w:rPr>
+            <w:color w:val="0000EE"/>
+            <w:u w:val="single"/>
+          </w:rPr>
+          <w:t>يُوحَنَّا 7:3–5</w:t>
+        </w:r>
+      </w:hyperlink>
+      <w:r>
+        <w:rPr>
+          <w:lang w:val="ar_AE" w:bidi="ar_AE"/>
+        </w:rPr>
+        <w:t xml:space="preserve">). </w:t>
+      </w:r>
+      <w:r>
+        <w:rPr>
+          <w:lang w:val="ar_AE" w:bidi="ar_AE"/>
+        </w:rPr>
+        <w:t>بعد قيامَةِ الرَّبِّ يَسُوع من الموتِ، صار يَعْقُوبُ مؤمنًا به. وعلى الأَرْجَحِ، بعد أن ظَهَرِ له الرَّبُّ المقامُ شخصيًّا، اقتنعَ بأنَّ يسوعَ هو المَسِيحُ (انْظُرْ</w:t>
+      </w:r>
+      <w:r>
+        <w:rPr>
+          <w:lang w:val="ar_AE" w:bidi="ar_AE"/>
+        </w:rPr>
+        <w:t xml:space="preserve"> </w:t>
+      </w:r>
       <w:hyperlink r:id="rId29">
         <w:r>
           <w:rPr>
@@ -834,14 +840,26 @@
             <w:color w:val="0000EE"/>
             <w:u w:val="single"/>
           </w:rPr>
-          <w:t>مَرْقُس 3:20–21</w:t>
-        </w:r>
-      </w:hyperlink>
-      <w:r>
-        <w:rPr>
-          <w:lang w:val="ar_AE" w:bidi="ar_AE"/>
-        </w:rPr>
-        <w:t xml:space="preserve">؛ مع </w:t>
+          <w:t>1 كُورِنْثوس 15:7</w:t>
+        </w:r>
+      </w:hyperlink>
+      <w:r>
+        <w:rPr>
+          <w:lang w:val="ar_AE" w:bidi="ar_AE"/>
+        </w:rPr>
+        <w:t xml:space="preserve">). </w:t>
+      </w:r>
+      <w:r>
+        <w:rPr>
+          <w:lang w:val="ar_AE" w:bidi="ar_AE"/>
+        </w:rPr>
+        <w:t>كان يَعْقُوبُ مع الآخرين في العِلِّيَّةِ عندما عند حلَّ الرُّوح القُدُس عليهم في يومِ الخمسين</w:t>
+      </w:r>
+      <w:r>
+        <w:rPr>
+          <w:lang w:val="ar_AE" w:bidi="ar_AE"/>
+        </w:rPr>
+        <w:t xml:space="preserve"> (</w:t>
       </w:r>
       <w:hyperlink r:id="rId30">
         <w:r>
@@ -852,20 +870,50 @@
             <w:color w:val="0000EE"/>
             <w:u w:val="single"/>
           </w:rPr>
-          <w:t>يُوحَنَّا 7:3–5</w:t>
-        </w:r>
-      </w:hyperlink>
-      <w:r>
-        <w:rPr>
-          <w:lang w:val="ar_AE" w:bidi="ar_AE"/>
-        </w:rPr>
-        <w:t xml:space="preserve">). </w:t>
-      </w:r>
-      <w:r>
-        <w:rPr>
-          <w:lang w:val="ar_AE" w:bidi="ar_AE"/>
-        </w:rPr>
-        <w:t>بعد قيامَةِ الرَّبِّ يَسُوع من الموتِ، صار يَعْقُوبُ مؤمنًا به. وعلى الأَرْجَحِ، بعد أن ظَهَرِ له الرَّبُّ المقامُ شخصيًّا، اقتنعَ بأنَّ يسوعَ هو المَسِيحُ (انْظُرْ</w:t>
+          <w:t>أَعْمَال الرُّسُلِ 1:14</w:t>
+        </w:r>
+      </w:hyperlink>
+      <w:r>
+        <w:rPr>
+          <w:lang w:val="ar_AE" w:bidi="ar_AE"/>
+        </w:rPr>
+        <w:t xml:space="preserve">؛ </w:t>
+      </w:r>
+      <w:hyperlink r:id="rId31">
+        <w:r>
+          <w:rPr>
+            <w:lang w:val="ar_AE" w:bidi="ar_AE"/>
+          </w:rPr>
+          <w:rPr>
+            <w:color w:val="0000EE"/>
+            <w:u w:val="single"/>
+          </w:rPr>
+          <w:t>2:1–3</w:t>
+        </w:r>
+      </w:hyperlink>
+      <w:r>
+        <w:rPr>
+          <w:lang w:val="ar_AE" w:bidi="ar_AE"/>
+        </w:rPr>
+        <w:t xml:space="preserve">)، </w:t>
+      </w:r>
+      <w:r>
+        <w:rPr>
+          <w:lang w:val="ar_AE" w:bidi="ar_AE"/>
+        </w:rPr>
+        <w:t xml:space="preserve">ثم ارتقى بعد ذلك </w:t>
+      </w:r>
+      <w:r>
+        <w:rPr>
+          <w:lang w:val="ar_AE" w:bidi="ar_AE"/>
+        </w:rPr>
+        <w:t xml:space="preserve">يَعْقُوبُ </w:t>
+      </w:r>
+      <w:r>
+        <w:rPr>
+          <w:lang w:val="ar_AE" w:bidi="ar_AE"/>
+        </w:rPr>
+        <w:t>لِيَشْغَلَ منصبًا قيادِيًّا في كنيسة أُورُشَليم (انْظُرْ</w:t>
       </w:r>
       <w:r>
         <w:rPr>
@@ -873,97 +921,7 @@
         </w:rPr>
         <w:t xml:space="preserve"> </w:t>
       </w:r>
-      <w:hyperlink r:id="rId31">
-        <w:r>
-          <w:rPr>
-            <w:lang w:val="ar_AE" w:bidi="ar_AE"/>
-          </w:rPr>
-          <w:rPr>
-            <w:color w:val="0000EE"/>
-            <w:u w:val="single"/>
-          </w:rPr>
-          <w:t>1 كُورِنْثوس 15:7</w:t>
-        </w:r>
-      </w:hyperlink>
-      <w:r>
-        <w:rPr>
-          <w:lang w:val="ar_AE" w:bidi="ar_AE"/>
-        </w:rPr>
-        <w:t xml:space="preserve">). </w:t>
-      </w:r>
-      <w:r>
-        <w:rPr>
-          <w:lang w:val="ar_AE" w:bidi="ar_AE"/>
-        </w:rPr>
-        <w:t>كان يَعْقُوبُ مع الآخرين في العِلِّيَّةِ عندما عند حلَّ الرُّوح القُدُس عليهم في يومِ الخمسين</w:t>
-      </w:r>
-      <w:r>
-        <w:rPr>
-          <w:lang w:val="ar_AE" w:bidi="ar_AE"/>
-        </w:rPr>
-        <w:t xml:space="preserve"> (</w:t>
-      </w:r>
       <w:hyperlink r:id="rId32">
-        <w:r>
-          <w:rPr>
-            <w:lang w:val="ar_AE" w:bidi="ar_AE"/>
-          </w:rPr>
-          <w:rPr>
-            <w:color w:val="0000EE"/>
-            <w:u w:val="single"/>
-          </w:rPr>
-          <w:t>أَعْمَال الرُّسُلِ 1:14</w:t>
-        </w:r>
-      </w:hyperlink>
-      <w:r>
-        <w:rPr>
-          <w:lang w:val="ar_AE" w:bidi="ar_AE"/>
-        </w:rPr>
-        <w:t xml:space="preserve">؛ </w:t>
-      </w:r>
-      <w:hyperlink r:id="rId33">
-        <w:r>
-          <w:rPr>
-            <w:lang w:val="ar_AE" w:bidi="ar_AE"/>
-          </w:rPr>
-          <w:rPr>
-            <w:color w:val="0000EE"/>
-            <w:u w:val="single"/>
-          </w:rPr>
-          <w:t>2:1–3</w:t>
-        </w:r>
-      </w:hyperlink>
-      <w:r>
-        <w:rPr>
-          <w:lang w:val="ar_AE" w:bidi="ar_AE"/>
-        </w:rPr>
-        <w:t xml:space="preserve">)، </w:t>
-      </w:r>
-      <w:r>
-        <w:rPr>
-          <w:lang w:val="ar_AE" w:bidi="ar_AE"/>
-        </w:rPr>
-        <w:t xml:space="preserve">ثم ارتقى بعد ذلك </w:t>
-      </w:r>
-      <w:r>
-        <w:rPr>
-          <w:lang w:val="ar_AE" w:bidi="ar_AE"/>
-        </w:rPr>
-        <w:t xml:space="preserve">يَعْقُوبُ </w:t>
-      </w:r>
-      <w:r>
-        <w:rPr>
-          <w:lang w:val="ar_AE" w:bidi="ar_AE"/>
-        </w:rPr>
-        <w:t>لِيَشْغَلَ منصبًا قيادِيًّا في كنيسة أُورُشَليم (انْظُرْ</w:t>
-      </w:r>
-      <w:r>
-        <w:rPr>
-          <w:lang w:val="ar_AE" w:bidi="ar_AE"/>
-        </w:rPr>
-        <w:t xml:space="preserve"> </w:t>
-      </w:r>
-      <w:hyperlink r:id="rId34">
         <w:r>
           <w:rPr>
             <w:lang w:val="ar_AE" w:bidi="ar_AE"/>
@@ -1015,6 +973,104 @@
         </w:rPr>
         <w:t xml:space="preserve"> (44م، </w:t>
       </w:r>
+      <w:hyperlink r:id="rId33">
+        <w:r>
+          <w:rPr>
+            <w:lang w:val="ar_AE" w:bidi="ar_AE"/>
+          </w:rPr>
+          <w:rPr>
+            <w:color w:val="0000EE"/>
+            <w:u w:val="single"/>
+          </w:rPr>
+          <w:t>أَعْمَال الرُّسُل 12:1–5</w:t>
+        </w:r>
+      </w:hyperlink>
+      <w:r>
+        <w:rPr>
+          <w:lang w:val="ar_AE" w:bidi="ar_AE"/>
+        </w:rPr>
+        <w:t xml:space="preserve">)، </w:t>
+      </w:r>
+      <w:r>
+        <w:rPr>
+          <w:lang w:val="ar_AE" w:bidi="ar_AE"/>
+        </w:rPr>
+        <w:t>وقَبْل المَجْمَعِ الرَّسُولي في أُورُشَليم</w:t>
+      </w:r>
+      <w:r>
+        <w:rPr>
+          <w:lang w:val="ar_AE" w:bidi="ar_AE"/>
+        </w:rPr>
+        <w:t xml:space="preserve"> (49~50م). </w:t>
+      </w:r>
+      <w:r>
+        <w:rPr>
+          <w:lang w:val="ar_AE" w:bidi="ar_AE"/>
+        </w:rPr>
+        <w:t xml:space="preserve">تَعْكِسُ الرَّسَالَةُ فترةً مُبَكِّرَةً قبْلَ النزاع حول ختانِ المهتدين من الأممِ إلى المسيحيةِ، وقَبْل نمو التعاليم الكاذبة في المجتمعات المسيحية الأخرى. كانَتْ </w:t>
+      </w:r>
+      <w:r>
+        <w:rPr>
+          <w:lang w:val="ar_AE" w:bidi="ar_AE"/>
+        </w:rPr>
+        <w:t xml:space="preserve">الرَّسَالَةُ </w:t>
+      </w:r>
+      <w:r>
+        <w:rPr>
+          <w:lang w:val="ar_AE" w:bidi="ar_AE"/>
+        </w:rPr>
+        <w:t>معاصِرَةً لفترَةٍ يمكنُ فيها على نحوٍ متبادَل استخدام اللفظتي "سيناجوج"</w:t>
+      </w:r>
+      <w:r>
+        <w:rPr>
+          <w:lang w:val="ar_AE" w:bidi="ar_AE"/>
+        </w:rPr>
+        <w:t xml:space="preserve"> بمعنى "</w:t>
+      </w:r>
+      <w:r>
+        <w:rPr>
+          <w:b/>
+          <w:lang w:val="ar_AE" w:bidi="ar_AE"/>
+        </w:rPr>
+        <w:t>المَجْمَع</w:t>
+      </w:r>
+      <w:r>
+        <w:rPr>
+          <w:lang w:val="ar_AE" w:bidi="ar_AE"/>
+        </w:rPr>
+        <w:t>" (</w:t>
+      </w:r>
+      <w:hyperlink r:id="rId34">
+        <w:r>
+          <w:rPr>
+            <w:lang w:val="ar_AE" w:bidi="ar_AE"/>
+          </w:rPr>
+          <w:rPr>
+            <w:color w:val="0000EE"/>
+            <w:u w:val="single"/>
+          </w:rPr>
+          <w:t>يَعْقُوب 2:2</w:t>
+        </w:r>
+      </w:hyperlink>
+      <w:r>
+        <w:rPr>
+          <w:lang w:val="ar_AE" w:bidi="ar_AE"/>
+        </w:rPr>
+        <w:t>) و"إكليسيَّا" بمعنى "</w:t>
+      </w:r>
+      <w:r>
+        <w:rPr>
+          <w:b/>
+          <w:lang w:val="ar_AE" w:bidi="ar_AE"/>
+        </w:rPr>
+        <w:t xml:space="preserve">الكنيسة" </w:t>
+      </w:r>
+      <w:r>
+        <w:rPr>
+          <w:lang w:val="ar_AE" w:bidi="ar_AE"/>
+        </w:rPr>
+        <w:t>(</w:t>
+      </w:r>
       <w:hyperlink r:id="rId35">
         <w:r>
           <w:rPr>
@@ -1024,63 +1080,27 @@
             <w:color w:val="0000EE"/>
             <w:u w:val="single"/>
           </w:rPr>
-          <w:t>أَعْمَال الرُّسُل 12:1–5</w:t>
-        </w:r>
-      </w:hyperlink>
-      <w:r>
-        <w:rPr>
-          <w:lang w:val="ar_AE" w:bidi="ar_AE"/>
-        </w:rPr>
-        <w:t xml:space="preserve">)، </w:t>
-      </w:r>
-      <w:r>
-        <w:rPr>
-          <w:lang w:val="ar_AE" w:bidi="ar_AE"/>
-        </w:rPr>
-        <w:t>وقَبْل المَجْمَعِ الرَّسُولي في أُورُشَليم</w:t>
-      </w:r>
-      <w:r>
-        <w:rPr>
-          <w:lang w:val="ar_AE" w:bidi="ar_AE"/>
-        </w:rPr>
-        <w:t xml:space="preserve"> (49~50م). </w:t>
-      </w:r>
-      <w:r>
-        <w:rPr>
-          <w:lang w:val="ar_AE" w:bidi="ar_AE"/>
-        </w:rPr>
-        <w:t xml:space="preserve">تَعْكِسُ الرَّسَالَةُ فترةً مُبَكِّرَةً قبْلَ النزاع حول ختانِ المهتدين من الأممِ إلى المسيحيةِ، وقَبْل نمو التعاليم الكاذبة في المجتمعات المسيحية الأخرى. كانَتْ </w:t>
-      </w:r>
-      <w:r>
-        <w:rPr>
-          <w:lang w:val="ar_AE" w:bidi="ar_AE"/>
-        </w:rPr>
-        <w:t xml:space="preserve">الرَّسَالَةُ </w:t>
-      </w:r>
-      <w:r>
-        <w:rPr>
-          <w:lang w:val="ar_AE" w:bidi="ar_AE"/>
-        </w:rPr>
-        <w:t>معاصِرَةً لفترَةٍ يمكنُ فيها على نحوٍ متبادَل استخدام اللفظتي "سيناجوج"</w:t>
-      </w:r>
-      <w:r>
-        <w:rPr>
-          <w:lang w:val="ar_AE" w:bidi="ar_AE"/>
-        </w:rPr>
-        <w:t xml:space="preserve"> بمعنى "</w:t>
+          <w:t>5:14</w:t>
+        </w:r>
+      </w:hyperlink>
+      <w:r>
+        <w:rPr>
+          <w:lang w:val="ar_AE" w:bidi="ar_AE"/>
+        </w:rPr>
+        <w:t>)، وكذلك لفظتي "</w:t>
       </w:r>
       <w:r>
         <w:rPr>
           <w:b/>
           <w:lang w:val="ar_AE" w:bidi="ar_AE"/>
         </w:rPr>
-        <w:t>المَجْمَع</w:t>
-      </w:r>
-      <w:r>
-        <w:rPr>
-          <w:lang w:val="ar_AE" w:bidi="ar_AE"/>
-        </w:rPr>
-        <w:t>" (</w:t>
+        <w:t xml:space="preserve">الناموس" و"الكلمة" </w:t>
+      </w:r>
+      <w:r>
+        <w:rPr>
+          <w:lang w:val="ar_AE" w:bidi="ar_AE"/>
+        </w:rPr>
+        <w:t>(</w:t>
       </w:r>
       <w:hyperlink r:id="rId36">
         <w:r>
@@ -1091,68 +1111,6 @@
             <w:color w:val="0000EE"/>
             <w:u w:val="single"/>
           </w:rPr>
-          <w:t>يَعْقُوب 2:2</w:t>
-        </w:r>
-      </w:hyperlink>
-      <w:r>
-        <w:rPr>
-          <w:lang w:val="ar_AE" w:bidi="ar_AE"/>
-        </w:rPr>
-        <w:t>) و"إكليسيَّا" بمعنى "</w:t>
-      </w:r>
-      <w:r>
-        <w:rPr>
-          <w:b/>
-          <w:lang w:val="ar_AE" w:bidi="ar_AE"/>
-        </w:rPr>
-        <w:t xml:space="preserve">الكنيسة" </w:t>
-      </w:r>
-      <w:r>
-        <w:rPr>
-          <w:lang w:val="ar_AE" w:bidi="ar_AE"/>
-        </w:rPr>
-        <w:t>(</w:t>
-      </w:r>
-      <w:hyperlink r:id="rId37">
-        <w:r>
-          <w:rPr>
-            <w:lang w:val="ar_AE" w:bidi="ar_AE"/>
-          </w:rPr>
-          <w:rPr>
-            <w:color w:val="0000EE"/>
-            <w:u w:val="single"/>
-          </w:rPr>
-          <w:t>5:14</w:t>
-        </w:r>
-      </w:hyperlink>
-      <w:r>
-        <w:rPr>
-          <w:lang w:val="ar_AE" w:bidi="ar_AE"/>
-        </w:rPr>
-        <w:t>)، وكذلك لفظتي "</w:t>
-      </w:r>
-      <w:r>
-        <w:rPr>
-          <w:b/>
-          <w:lang w:val="ar_AE" w:bidi="ar_AE"/>
-        </w:rPr>
-        <w:t xml:space="preserve">الناموس" و"الكلمة" </w:t>
-      </w:r>
-      <w:r>
-        <w:rPr>
-          <w:lang w:val="ar_AE" w:bidi="ar_AE"/>
-        </w:rPr>
-        <w:t>(</w:t>
-      </w:r>
-      <w:hyperlink r:id="rId38">
-        <w:r>
-          <w:rPr>
-            <w:lang w:val="ar_AE" w:bidi="ar_AE"/>
-          </w:rPr>
-          <w:rPr>
-            <w:color w:val="0000EE"/>
-            <w:u w:val="single"/>
-          </w:rPr>
           <w:t>1:23</w:t>
         </w:r>
       </w:hyperlink>
@@ -1162,7 +1120,7 @@
         </w:rPr>
         <w:t xml:space="preserve">، </w:t>
       </w:r>
-      <w:hyperlink r:id="rId24">
+      <w:hyperlink r:id="rId22">
         <w:r>
           <w:rPr>
             <w:lang w:val="ar_AE" w:bidi="ar_AE"/>
@@ -1214,7 +1172,7 @@
         </w:rPr>
         <w:t xml:space="preserve"> (</w:t>
       </w:r>
-      <w:hyperlink r:id="rId34">
+      <w:hyperlink r:id="rId32">
         <w:r>
           <w:rPr>
             <w:lang w:val="ar_AE" w:bidi="ar_AE"/>
@@ -1232,6 +1190,42 @@
         </w:rPr>
         <w:t xml:space="preserve">؛ </w:t>
       </w:r>
+      <w:hyperlink r:id="rId37">
+        <w:r>
+          <w:rPr>
+            <w:lang w:val="ar_AE" w:bidi="ar_AE"/>
+          </w:rPr>
+          <w:rPr>
+            <w:color w:val="0000EE"/>
+            <w:u w:val="single"/>
+          </w:rPr>
+          <w:t>21:18</w:t>
+        </w:r>
+      </w:hyperlink>
+      <w:r>
+        <w:rPr>
+          <w:lang w:val="ar_AE" w:bidi="ar_AE"/>
+        </w:rPr>
+        <w:t xml:space="preserve">؛ </w:t>
+      </w:r>
+      <w:hyperlink r:id="rId38">
+        <w:r>
+          <w:rPr>
+            <w:lang w:val="ar_AE" w:bidi="ar_AE"/>
+          </w:rPr>
+          <w:rPr>
+            <w:color w:val="0000EE"/>
+            <w:u w:val="single"/>
+          </w:rPr>
+          <w:t>غَلاطِيَّة 1:18–19</w:t>
+        </w:r>
+      </w:hyperlink>
+      <w:r>
+        <w:rPr>
+          <w:lang w:val="ar_AE" w:bidi="ar_AE"/>
+        </w:rPr>
+        <w:t xml:space="preserve">؛ </w:t>
+      </w:r>
       <w:hyperlink r:id="rId39">
         <w:r>
           <w:rPr>
@@ -1241,7 +1235,121 @@
             <w:color w:val="0000EE"/>
             <w:u w:val="single"/>
           </w:rPr>
-          <w:t>21:18</w:t>
+          <w:t>2:9</w:t>
+        </w:r>
+      </w:hyperlink>
+      <w:r>
+        <w:rPr>
+          <w:lang w:val="ar_AE" w:bidi="ar_AE"/>
+        </w:rPr>
+        <w:t xml:space="preserve">، </w:t>
+      </w:r>
+      <w:hyperlink r:id="rId40">
+        <w:r>
+          <w:rPr>
+            <w:lang w:val="ar_AE" w:bidi="ar_AE"/>
+          </w:rPr>
+          <w:rPr>
+            <w:color w:val="0000EE"/>
+            <w:u w:val="single"/>
+          </w:rPr>
+          <w:t>12</w:t>
+        </w:r>
+      </w:hyperlink>
+      <w:r>
+        <w:rPr>
+          <w:lang w:val="ar_AE" w:bidi="ar_AE"/>
+        </w:rPr>
+        <w:t xml:space="preserve">). </w:t>
+      </w:r>
+      <w:r>
+        <w:rPr>
+          <w:lang w:val="ar_AE" w:bidi="ar_AE"/>
+        </w:rPr>
+        <w:t>تنطوي الرِّسَالَةُ على إيماءاتٍ تناسِبُ إقليم اليهودية، بما في ذلك الإِشارات إلى حرارةِ الشَّمْسِ اللافِحَةِ</w:t>
+      </w:r>
+      <w:r>
+        <w:rPr>
+          <w:lang w:val="ar_AE" w:bidi="ar_AE"/>
+        </w:rPr>
+        <w:t xml:space="preserve"> (</w:t>
+      </w:r>
+      <w:hyperlink r:id="rId41">
+        <w:r>
+          <w:rPr>
+            <w:lang w:val="ar_AE" w:bidi="ar_AE"/>
+          </w:rPr>
+          <w:rPr>
+            <w:color w:val="0000EE"/>
+            <w:u w:val="single"/>
+          </w:rPr>
+          <w:t>1:11</w:t>
+        </w:r>
+      </w:hyperlink>
+      <w:r>
+        <w:rPr>
+          <w:lang w:val="ar_AE" w:bidi="ar_AE"/>
+        </w:rPr>
+        <w:t>)؛ ينابيعِ المياهِ المُرَّة (</w:t>
+      </w:r>
+      <w:hyperlink r:id="rId42">
+        <w:r>
+          <w:rPr>
+            <w:lang w:val="ar_AE" w:bidi="ar_AE"/>
+          </w:rPr>
+          <w:rPr>
+            <w:color w:val="0000EE"/>
+            <w:u w:val="single"/>
+          </w:rPr>
+          <w:t>3:11–12</w:t>
+        </w:r>
+      </w:hyperlink>
+      <w:r>
+        <w:rPr>
+          <w:lang w:val="ar_AE" w:bidi="ar_AE"/>
+        </w:rPr>
+        <w:t xml:space="preserve">)؛ </w:t>
+      </w:r>
+      <w:r>
+        <w:rPr>
+          <w:lang w:val="ar_AE" w:bidi="ar_AE"/>
+        </w:rPr>
+        <w:t xml:space="preserve">زراعةِ أشجار التِّينِ، والزَّيْتُونِ، وكُرُومِ العِنَبِ </w:t>
+      </w:r>
+      <w:r>
+        <w:rPr>
+          <w:lang w:val="ar_AE" w:bidi="ar_AE"/>
+        </w:rPr>
+        <w:t>(</w:t>
+      </w:r>
+      <w:hyperlink r:id="rId43">
+        <w:r>
+          <w:rPr>
+            <w:lang w:val="ar_AE" w:bidi="ar_AE"/>
+          </w:rPr>
+          <w:rPr>
+            <w:color w:val="0000EE"/>
+            <w:u w:val="single"/>
+          </w:rPr>
+          <w:t>3:12</w:t>
+        </w:r>
+      </w:hyperlink>
+      <w:r>
+        <w:rPr>
+          <w:lang w:val="ar_AE" w:bidi="ar_AE"/>
+        </w:rPr>
+        <w:t>)؛ البَحْرِ (</w:t>
+      </w:r>
+      <w:hyperlink r:id="rId44">
+        <w:r>
+          <w:rPr>
+            <w:lang w:val="ar_AE" w:bidi="ar_AE"/>
+          </w:rPr>
+          <w:rPr>
+            <w:color w:val="0000EE"/>
+            <w:u w:val="single"/>
+          </w:rPr>
+          <w:t>1:6</w:t>
         </w:r>
       </w:hyperlink>
       <w:r>
@@ -1250,120 +1358,6 @@
         </w:rPr>
         <w:t xml:space="preserve">؛ </w:t>
       </w:r>
-      <w:hyperlink r:id="rId40">
-        <w:r>
-          <w:rPr>
-            <w:lang w:val="ar_AE" w:bidi="ar_AE"/>
-          </w:rPr>
-          <w:rPr>
-            <w:color w:val="0000EE"/>
-            <w:u w:val="single"/>
-          </w:rPr>
-          <w:t>غَلاطِيَّة 1:18–19</w:t>
-        </w:r>
-      </w:hyperlink>
-      <w:r>
-        <w:rPr>
-          <w:lang w:val="ar_AE" w:bidi="ar_AE"/>
-        </w:rPr>
-        <w:t xml:space="preserve">؛ </w:t>
-      </w:r>
-      <w:hyperlink r:id="rId41">
-        <w:r>
-          <w:rPr>
-            <w:lang w:val="ar_AE" w:bidi="ar_AE"/>
-          </w:rPr>
-          <w:rPr>
-            <w:color w:val="0000EE"/>
-            <w:u w:val="single"/>
-          </w:rPr>
-          <w:t>2:9</w:t>
-        </w:r>
-      </w:hyperlink>
-      <w:r>
-        <w:rPr>
-          <w:lang w:val="ar_AE" w:bidi="ar_AE"/>
-        </w:rPr>
-        <w:t xml:space="preserve">، </w:t>
-      </w:r>
-      <w:hyperlink r:id="rId42">
-        <w:r>
-          <w:rPr>
-            <w:lang w:val="ar_AE" w:bidi="ar_AE"/>
-          </w:rPr>
-          <w:rPr>
-            <w:color w:val="0000EE"/>
-            <w:u w:val="single"/>
-          </w:rPr>
-          <w:t>12</w:t>
-        </w:r>
-      </w:hyperlink>
-      <w:r>
-        <w:rPr>
-          <w:lang w:val="ar_AE" w:bidi="ar_AE"/>
-        </w:rPr>
-        <w:t xml:space="preserve">). </w:t>
-      </w:r>
-      <w:r>
-        <w:rPr>
-          <w:lang w:val="ar_AE" w:bidi="ar_AE"/>
-        </w:rPr>
-        <w:t>تنطوي الرِّسَالَةُ على إيماءاتٍ تناسِبُ إقليم اليهودية، بما في ذلك الإِشارات إلى حرارةِ الشَّمْسِ اللافِحَةِ</w:t>
-      </w:r>
-      <w:r>
-        <w:rPr>
-          <w:lang w:val="ar_AE" w:bidi="ar_AE"/>
-        </w:rPr>
-        <w:t xml:space="preserve"> (</w:t>
-      </w:r>
-      <w:hyperlink r:id="rId43">
-        <w:r>
-          <w:rPr>
-            <w:lang w:val="ar_AE" w:bidi="ar_AE"/>
-          </w:rPr>
-          <w:rPr>
-            <w:color w:val="0000EE"/>
-            <w:u w:val="single"/>
-          </w:rPr>
-          <w:t>1:11</w:t>
-        </w:r>
-      </w:hyperlink>
-      <w:r>
-        <w:rPr>
-          <w:lang w:val="ar_AE" w:bidi="ar_AE"/>
-        </w:rPr>
-        <w:t>)؛ ينابيعِ المياهِ المُرَّة (</w:t>
-      </w:r>
-      <w:hyperlink r:id="rId44">
-        <w:r>
-          <w:rPr>
-            <w:lang w:val="ar_AE" w:bidi="ar_AE"/>
-          </w:rPr>
-          <w:rPr>
-            <w:color w:val="0000EE"/>
-            <w:u w:val="single"/>
-          </w:rPr>
-          <w:t>3:11–12</w:t>
-        </w:r>
-      </w:hyperlink>
-      <w:r>
-        <w:rPr>
-          <w:lang w:val="ar_AE" w:bidi="ar_AE"/>
-        </w:rPr>
-        <w:t xml:space="preserve">)؛ </w:t>
-      </w:r>
-      <w:r>
-        <w:rPr>
-          <w:lang w:val="ar_AE" w:bidi="ar_AE"/>
-        </w:rPr>
-        <w:t xml:space="preserve">زراعةِ أشجار التِّينِ، والزَّيْتُونِ، وكُرُومِ العِنَبِ </w:t>
-      </w:r>
-      <w:r>
-        <w:rPr>
-          <w:lang w:val="ar_AE" w:bidi="ar_AE"/>
-        </w:rPr>
-        <w:t>(</w:t>
-      </w:r>
       <w:hyperlink r:id="rId45">
         <w:r>
           <w:rPr>
@@ -1373,52 +1367,16 @@
             <w:color w:val="0000EE"/>
             <w:u w:val="single"/>
           </w:rPr>
-          <w:t>3:12</w:t>
-        </w:r>
-      </w:hyperlink>
-      <w:r>
-        <w:rPr>
-          <w:lang w:val="ar_AE" w:bidi="ar_AE"/>
-        </w:rPr>
-        <w:t>)؛ البَحْرِ (</w:t>
+          <w:t>3:4</w:t>
+        </w:r>
+      </w:hyperlink>
+      <w:r>
+        <w:rPr>
+          <w:lang w:val="ar_AE" w:bidi="ar_AE"/>
+        </w:rPr>
+        <w:t>)؛ والأَمْطَارِ المُبَكِّرَةِ والمُتَأَخِّرَةِ (</w:t>
       </w:r>
       <w:hyperlink r:id="rId46">
-        <w:r>
-          <w:rPr>
-            <w:lang w:val="ar_AE" w:bidi="ar_AE"/>
-          </w:rPr>
-          <w:rPr>
-            <w:color w:val="0000EE"/>
-            <w:u w:val="single"/>
-          </w:rPr>
-          <w:t>1:6</w:t>
-        </w:r>
-      </w:hyperlink>
-      <w:r>
-        <w:rPr>
-          <w:lang w:val="ar_AE" w:bidi="ar_AE"/>
-        </w:rPr>
-        <w:t xml:space="preserve">؛ </w:t>
-      </w:r>
-      <w:hyperlink r:id="rId47">
-        <w:r>
-          <w:rPr>
-            <w:lang w:val="ar_AE" w:bidi="ar_AE"/>
-          </w:rPr>
-          <w:rPr>
-            <w:color w:val="0000EE"/>
-            <w:u w:val="single"/>
-          </w:rPr>
-          <w:t>3:4</w:t>
-        </w:r>
-      </w:hyperlink>
-      <w:r>
-        <w:rPr>
-          <w:lang w:val="ar_AE" w:bidi="ar_AE"/>
-        </w:rPr>
-        <w:t>)؛ والأَمْطَارِ المُبَكِّرَةِ والمُتَأَخِّرَةِ (</w:t>
-      </w:r>
-      <w:hyperlink r:id="rId48">
         <w:r>
           <w:rPr>
             <w:lang w:val="ar_AE" w:bidi="ar_AE"/>
@@ -1494,7 +1452,7 @@
         </w:rPr>
         <w:t>(</w:t>
       </w:r>
-      <w:hyperlink r:id="rId49">
+      <w:hyperlink r:id="rId47">
         <w:r>
           <w:rPr>
             <w:lang w:val="ar_AE" w:bidi="ar_AE"/>
@@ -1546,6 +1504,42 @@
         </w:rPr>
         <w:t xml:space="preserve"> (</w:t>
       </w:r>
+      <w:hyperlink r:id="rId48">
+        <w:r>
+          <w:rPr>
+            <w:lang w:val="ar_AE" w:bidi="ar_AE"/>
+          </w:rPr>
+          <w:rPr>
+            <w:color w:val="0000EE"/>
+            <w:u w:val="single"/>
+          </w:rPr>
+          <w:t>1:2</w:t>
+        </w:r>
+      </w:hyperlink>
+      <w:r>
+        <w:rPr>
+          <w:lang w:val="ar_AE" w:bidi="ar_AE"/>
+        </w:rPr>
+        <w:t xml:space="preserve">؛ </w:t>
+      </w:r>
+      <w:hyperlink r:id="rId49">
+        <w:r>
+          <w:rPr>
+            <w:lang w:val="ar_AE" w:bidi="ar_AE"/>
+          </w:rPr>
+          <w:rPr>
+            <w:color w:val="0000EE"/>
+            <w:u w:val="single"/>
+          </w:rPr>
+          <w:t>2:1</w:t>
+        </w:r>
+      </w:hyperlink>
+      <w:r>
+        <w:rPr>
+          <w:lang w:val="ar_AE" w:bidi="ar_AE"/>
+        </w:rPr>
+        <w:t xml:space="preserve">؛ </w:t>
+      </w:r>
       <w:hyperlink r:id="rId50">
         <w:r>
           <w:rPr>
@@ -1555,7 +1549,7 @@
             <w:color w:val="0000EE"/>
             <w:u w:val="single"/>
           </w:rPr>
-          <w:t>1:2</w:t>
+          <w:t>3:1</w:t>
         </w:r>
       </w:hyperlink>
       <w:r>
@@ -1573,7 +1567,25 @@
             <w:color w:val="0000EE"/>
             <w:u w:val="single"/>
           </w:rPr>
-          <w:t>2:1</w:t>
+          <w:t>4:11</w:t>
+        </w:r>
+      </w:hyperlink>
+      <w:r>
+        <w:rPr>
+          <w:lang w:val="ar_AE" w:bidi="ar_AE"/>
+        </w:rPr>
+        <w:t>)، الأسئلة البَلاغِيَّة (</w:t>
+      </w:r>
+      <w:hyperlink r:id="rId52">
+        <w:r>
+          <w:rPr>
+            <w:lang w:val="ar_AE" w:bidi="ar_AE"/>
+          </w:rPr>
+          <w:rPr>
+            <w:color w:val="0000EE"/>
+            <w:u w:val="single"/>
+          </w:rPr>
+          <w:t>2:5</w:t>
         </w:r>
       </w:hyperlink>
       <w:r>
@@ -1582,7 +1594,61 @@
         </w:rPr>
         <w:t xml:space="preserve">؛ </w:t>
       </w:r>
-      <w:hyperlink r:id="rId52">
+      <w:hyperlink r:id="rId42">
+        <w:r>
+          <w:rPr>
+            <w:lang w:val="ar_AE" w:bidi="ar_AE"/>
+          </w:rPr>
+          <w:rPr>
+            <w:color w:val="0000EE"/>
+            <w:u w:val="single"/>
+          </w:rPr>
+          <w:t>3:11–12</w:t>
+        </w:r>
+      </w:hyperlink>
+      <w:r>
+        <w:rPr>
+          <w:lang w:val="ar_AE" w:bidi="ar_AE"/>
+        </w:rPr>
+        <w:t xml:space="preserve">؛ </w:t>
+      </w:r>
+      <w:hyperlink r:id="rId53">
+        <w:r>
+          <w:rPr>
+            <w:lang w:val="ar_AE" w:bidi="ar_AE"/>
+          </w:rPr>
+          <w:rPr>
+            <w:color w:val="0000EE"/>
+            <w:u w:val="single"/>
+          </w:rPr>
+          <w:t>4:1</w:t>
+        </w:r>
+      </w:hyperlink>
+      <w:r>
+        <w:rPr>
+          <w:lang w:val="ar_AE" w:bidi="ar_AE"/>
+        </w:rPr>
+        <w:t>)، أفعال أَمْرِ الحَثِّ (</w:t>
+      </w:r>
+      <w:hyperlink r:id="rId54">
+        <w:r>
+          <w:rPr>
+            <w:lang w:val="ar_AE" w:bidi="ar_AE"/>
+          </w:rPr>
+          <w:rPr>
+            <w:color w:val="0000EE"/>
+            <w:u w:val="single"/>
+          </w:rPr>
+          <w:t>1:16</w:t>
+        </w:r>
+      </w:hyperlink>
+      <w:r>
+        <w:rPr>
+          <w:lang w:val="ar_AE" w:bidi="ar_AE"/>
+        </w:rPr>
+        <w:t xml:space="preserve">؛ </w:t>
+      </w:r>
+      <w:hyperlink r:id="rId50">
         <w:r>
           <w:rPr>
             <w:lang w:val="ar_AE" w:bidi="ar_AE"/>
@@ -1600,34 +1666,34 @@
         </w:rPr>
         <w:t xml:space="preserve">؛ </w:t>
       </w:r>
-      <w:hyperlink r:id="rId53">
-        <w:r>
-          <w:rPr>
-            <w:lang w:val="ar_AE" w:bidi="ar_AE"/>
-          </w:rPr>
-          <w:rPr>
-            <w:color w:val="0000EE"/>
-            <w:u w:val="single"/>
-          </w:rPr>
-          <w:t>4:11</w:t>
-        </w:r>
-      </w:hyperlink>
-      <w:r>
-        <w:rPr>
-          <w:lang w:val="ar_AE" w:bidi="ar_AE"/>
-        </w:rPr>
-        <w:t>)، الأسئلة البَلاغِيَّة (</w:t>
-      </w:r>
-      <w:hyperlink r:id="rId54">
-        <w:r>
-          <w:rPr>
-            <w:lang w:val="ar_AE" w:bidi="ar_AE"/>
-          </w:rPr>
-          <w:rPr>
-            <w:color w:val="0000EE"/>
-            <w:u w:val="single"/>
-          </w:rPr>
-          <w:t>2:5</w:t>
+      <w:hyperlink r:id="rId55">
+        <w:r>
+          <w:rPr>
+            <w:lang w:val="ar_AE" w:bidi="ar_AE"/>
+          </w:rPr>
+          <w:rPr>
+            <w:color w:val="0000EE"/>
+            <w:u w:val="single"/>
+          </w:rPr>
+          <w:t>5:16</w:t>
+        </w:r>
+      </w:hyperlink>
+      <w:r>
+        <w:rPr>
+          <w:lang w:val="ar_AE" w:bidi="ar_AE"/>
+        </w:rPr>
+        <w:t>)، الصُّورِ الاستعاريةِ والنَّماذجِ التوضيحيةِ (</w:t>
+      </w:r>
+      <w:hyperlink r:id="rId56">
+        <w:r>
+          <w:rPr>
+            <w:lang w:val="ar_AE" w:bidi="ar_AE"/>
+          </w:rPr>
+          <w:rPr>
+            <w:color w:val="0000EE"/>
+            <w:u w:val="single"/>
+          </w:rPr>
+          <w:t>2:26</w:t>
         </w:r>
       </w:hyperlink>
       <w:r>
@@ -1636,16 +1702,16 @@
         </w:rPr>
         <w:t xml:space="preserve">؛ </w:t>
       </w:r>
-      <w:hyperlink r:id="rId44">
-        <w:r>
-          <w:rPr>
-            <w:lang w:val="ar_AE" w:bidi="ar_AE"/>
-          </w:rPr>
-          <w:rPr>
-            <w:color w:val="0000EE"/>
-            <w:u w:val="single"/>
-          </w:rPr>
-          <w:t>3:11–12</w:t>
+      <w:hyperlink r:id="rId57">
+        <w:r>
+          <w:rPr>
+            <w:lang w:val="ar_AE" w:bidi="ar_AE"/>
+          </w:rPr>
+          <w:rPr>
+            <w:color w:val="0000EE"/>
+            <w:u w:val="single"/>
+          </w:rPr>
+          <w:t>3:3–5</w:t>
         </w:r>
       </w:hyperlink>
       <w:r>
@@ -1654,34 +1720,52 @@
         </w:rPr>
         <w:t xml:space="preserve">؛ </w:t>
       </w:r>
-      <w:hyperlink r:id="rId55">
-        <w:r>
-          <w:rPr>
-            <w:lang w:val="ar_AE" w:bidi="ar_AE"/>
-          </w:rPr>
-          <w:rPr>
-            <w:color w:val="0000EE"/>
-            <w:u w:val="single"/>
-          </w:rPr>
-          <w:t>4:1</w:t>
-        </w:r>
-      </w:hyperlink>
-      <w:r>
-        <w:rPr>
-          <w:lang w:val="ar_AE" w:bidi="ar_AE"/>
-        </w:rPr>
-        <w:t>)، أفعال أَمْرِ الحَثِّ (</w:t>
-      </w:r>
-      <w:hyperlink r:id="rId56">
-        <w:r>
-          <w:rPr>
-            <w:lang w:val="ar_AE" w:bidi="ar_AE"/>
-          </w:rPr>
-          <w:rPr>
-            <w:color w:val="0000EE"/>
-            <w:u w:val="single"/>
-          </w:rPr>
-          <w:t>1:16</w:t>
+      <w:hyperlink r:id="rId58">
+        <w:r>
+          <w:rPr>
+            <w:lang w:val="ar_AE" w:bidi="ar_AE"/>
+          </w:rPr>
+          <w:rPr>
+            <w:color w:val="0000EE"/>
+            <w:u w:val="single"/>
+          </w:rPr>
+          <w:t>4:14</w:t>
+        </w:r>
+      </w:hyperlink>
+      <w:r>
+        <w:rPr>
+          <w:lang w:val="ar_AE" w:bidi="ar_AE"/>
+        </w:rPr>
+        <w:t>)، والأقوال المأثورة التي تلخِّص الفقراتِ (</w:t>
+      </w:r>
+      <w:hyperlink r:id="rId59">
+        <w:r>
+          <w:rPr>
+            <w:lang w:val="ar_AE" w:bidi="ar_AE"/>
+          </w:rPr>
+          <w:rPr>
+            <w:color w:val="0000EE"/>
+            <w:u w:val="single"/>
+          </w:rPr>
+          <w:t>2:13</w:t>
+        </w:r>
+      </w:hyperlink>
+      <w:r>
+        <w:rPr>
+          <w:lang w:val="ar_AE" w:bidi="ar_AE"/>
+        </w:rPr>
+        <w:t xml:space="preserve">، </w:t>
+      </w:r>
+      <w:hyperlink r:id="rId60">
+        <w:r>
+          <w:rPr>
+            <w:lang w:val="ar_AE" w:bidi="ar_AE"/>
+          </w:rPr>
+          <w:rPr>
+            <w:color w:val="0000EE"/>
+            <w:u w:val="single"/>
+          </w:rPr>
+          <w:t>17</w:t>
         </w:r>
       </w:hyperlink>
       <w:r>
@@ -1690,16 +1774,16 @@
         </w:rPr>
         <w:t xml:space="preserve">؛ </w:t>
       </w:r>
-      <w:hyperlink r:id="rId52">
-        <w:r>
-          <w:rPr>
-            <w:lang w:val="ar_AE" w:bidi="ar_AE"/>
-          </w:rPr>
-          <w:rPr>
-            <w:color w:val="0000EE"/>
-            <w:u w:val="single"/>
-          </w:rPr>
-          <w:t>3:1</w:t>
+      <w:hyperlink r:id="rId61">
+        <w:r>
+          <w:rPr>
+            <w:lang w:val="ar_AE" w:bidi="ar_AE"/>
+          </w:rPr>
+          <w:rPr>
+            <w:color w:val="0000EE"/>
+            <w:u w:val="single"/>
+          </w:rPr>
+          <w:t>3:18</w:t>
         </w:r>
       </w:hyperlink>
       <w:r>
@@ -1708,133 +1792,7 @@
         </w:rPr>
         <w:t xml:space="preserve">؛ </w:t>
       </w:r>
-      <w:hyperlink r:id="rId57">
-        <w:r>
-          <w:rPr>
-            <w:lang w:val="ar_AE" w:bidi="ar_AE"/>
-          </w:rPr>
-          <w:rPr>
-            <w:color w:val="0000EE"/>
-            <w:u w:val="single"/>
-          </w:rPr>
-          <w:t>5:16</w:t>
-        </w:r>
-      </w:hyperlink>
-      <w:r>
-        <w:rPr>
-          <w:lang w:val="ar_AE" w:bidi="ar_AE"/>
-        </w:rPr>
-        <w:t>)، الصُّورِ الاستعاريةِ والنَّماذجِ التوضيحيةِ (</w:t>
-      </w:r>
-      <w:hyperlink r:id="rId58">
-        <w:r>
-          <w:rPr>
-            <w:lang w:val="ar_AE" w:bidi="ar_AE"/>
-          </w:rPr>
-          <w:rPr>
-            <w:color w:val="0000EE"/>
-            <w:u w:val="single"/>
-          </w:rPr>
-          <w:t>2:26</w:t>
-        </w:r>
-      </w:hyperlink>
-      <w:r>
-        <w:rPr>
-          <w:lang w:val="ar_AE" w:bidi="ar_AE"/>
-        </w:rPr>
-        <w:t xml:space="preserve">؛ </w:t>
-      </w:r>
-      <w:hyperlink r:id="rId59">
-        <w:r>
-          <w:rPr>
-            <w:lang w:val="ar_AE" w:bidi="ar_AE"/>
-          </w:rPr>
-          <w:rPr>
-            <w:color w:val="0000EE"/>
-            <w:u w:val="single"/>
-          </w:rPr>
-          <w:t>3:3–5</w:t>
-        </w:r>
-      </w:hyperlink>
-      <w:r>
-        <w:rPr>
-          <w:lang w:val="ar_AE" w:bidi="ar_AE"/>
-        </w:rPr>
-        <w:t xml:space="preserve">؛ </w:t>
-      </w:r>
-      <w:hyperlink r:id="rId60">
-        <w:r>
-          <w:rPr>
-            <w:lang w:val="ar_AE" w:bidi="ar_AE"/>
-          </w:rPr>
-          <w:rPr>
-            <w:color w:val="0000EE"/>
-            <w:u w:val="single"/>
-          </w:rPr>
-          <w:t>4:14</w:t>
-        </w:r>
-      </w:hyperlink>
-      <w:r>
-        <w:rPr>
-          <w:lang w:val="ar_AE" w:bidi="ar_AE"/>
-        </w:rPr>
-        <w:t>)، والأقوال المأثورة التي تلخِّص الفقراتِ (</w:t>
-      </w:r>
-      <w:hyperlink r:id="rId61">
-        <w:r>
-          <w:rPr>
-            <w:lang w:val="ar_AE" w:bidi="ar_AE"/>
-          </w:rPr>
-          <w:rPr>
-            <w:color w:val="0000EE"/>
-            <w:u w:val="single"/>
-          </w:rPr>
-          <w:t>2:13</w:t>
-        </w:r>
-      </w:hyperlink>
-      <w:r>
-        <w:rPr>
-          <w:lang w:val="ar_AE" w:bidi="ar_AE"/>
-        </w:rPr>
-        <w:t xml:space="preserve">، </w:t>
-      </w:r>
       <w:hyperlink r:id="rId62">
-        <w:r>
-          <w:rPr>
-            <w:lang w:val="ar_AE" w:bidi="ar_AE"/>
-          </w:rPr>
-          <w:rPr>
-            <w:color w:val="0000EE"/>
-            <w:u w:val="single"/>
-          </w:rPr>
-          <w:t>17</w:t>
-        </w:r>
-      </w:hyperlink>
-      <w:r>
-        <w:rPr>
-          <w:lang w:val="ar_AE" w:bidi="ar_AE"/>
-        </w:rPr>
-        <w:t xml:space="preserve">؛ </w:t>
-      </w:r>
-      <w:hyperlink r:id="rId63">
-        <w:r>
-          <w:rPr>
-            <w:lang w:val="ar_AE" w:bidi="ar_AE"/>
-          </w:rPr>
-          <w:rPr>
-            <w:color w:val="0000EE"/>
-            <w:u w:val="single"/>
-          </w:rPr>
-          <w:t>3:18</w:t>
-        </w:r>
-      </w:hyperlink>
-      <w:r>
-        <w:rPr>
-          <w:lang w:val="ar_AE" w:bidi="ar_AE"/>
-        </w:rPr>
-        <w:t xml:space="preserve">؛ </w:t>
-      </w:r>
-      <w:hyperlink r:id="rId64">
         <w:r>
           <w:rPr>
             <w:lang w:val="ar_AE" w:bidi="ar_AE"/>
@@ -1886,7 +1844,7 @@
         </w:rPr>
         <w:t xml:space="preserve"> (</w:t>
       </w:r>
-      <w:hyperlink r:id="rId46">
+      <w:hyperlink r:id="rId44">
         <w:r>
           <w:rPr>
             <w:lang w:val="ar_AE" w:bidi="ar_AE"/>
@@ -1916,6 +1874,54 @@
         </w:rPr>
         <w:t xml:space="preserve"> (</w:t>
       </w:r>
+      <w:hyperlink r:id="rId63">
+        <w:r>
+          <w:rPr>
+            <w:lang w:val="ar_AE" w:bidi="ar_AE"/>
+          </w:rPr>
+          <w:rPr>
+            <w:color w:val="0000EE"/>
+            <w:u w:val="single"/>
+          </w:rPr>
+          <w:t>1:3</w:t>
+        </w:r>
+      </w:hyperlink>
+      <w:r>
+        <w:rPr>
+          <w:lang w:val="ar_AE" w:bidi="ar_AE"/>
+        </w:rPr>
+        <w:t>)، و</w:t>
+      </w:r>
+      <w:r>
+        <w:rPr>
+          <w:lang w:val="ar_AE" w:bidi="ar_AE"/>
+        </w:rPr>
+        <w:t>الخضوعَ للهِ</w:t>
+      </w:r>
+      <w:r>
+        <w:rPr>
+          <w:lang w:val="ar_AE" w:bidi="ar_AE"/>
+        </w:rPr>
+        <w:t xml:space="preserve"> (</w:t>
+      </w:r>
+      <w:hyperlink r:id="rId64">
+        <w:r>
+          <w:rPr>
+            <w:lang w:val="ar_AE" w:bidi="ar_AE"/>
+          </w:rPr>
+          <w:rPr>
+            <w:color w:val="0000EE"/>
+            <w:u w:val="single"/>
+          </w:rPr>
+          <w:t>4:7</w:t>
+        </w:r>
+      </w:hyperlink>
+      <w:r>
+        <w:rPr>
+          <w:lang w:val="ar_AE" w:bidi="ar_AE"/>
+        </w:rPr>
+        <w:t>)، والمُشَارَكَةَ في خدماتِ الكنيسةِ (</w:t>
+      </w:r>
       <w:hyperlink r:id="rId65">
         <w:r>
           <w:rPr>
@@ -1925,26 +1931,14 @@
             <w:color w:val="0000EE"/>
             <w:u w:val="single"/>
           </w:rPr>
-          <w:t>1:3</w:t>
-        </w:r>
-      </w:hyperlink>
-      <w:r>
-        <w:rPr>
-          <w:lang w:val="ar_AE" w:bidi="ar_AE"/>
-        </w:rPr>
-        <w:t>)، و</w:t>
-      </w:r>
-      <w:r>
-        <w:rPr>
-          <w:lang w:val="ar_AE" w:bidi="ar_AE"/>
-        </w:rPr>
-        <w:t>الخضوعَ للهِ</w:t>
-      </w:r>
-      <w:r>
-        <w:rPr>
-          <w:lang w:val="ar_AE" w:bidi="ar_AE"/>
-        </w:rPr>
-        <w:t xml:space="preserve"> (</w:t>
+          <w:t>5:13–20</w:t>
+        </w:r>
+      </w:hyperlink>
+      <w:r>
+        <w:rPr>
+          <w:lang w:val="ar_AE" w:bidi="ar_AE"/>
+        </w:rPr>
+        <w:t>). تؤدِّي هذه الأمُور إلى الكَمَالِ (</w:t>
       </w:r>
       <w:hyperlink r:id="rId66">
         <w:r>
@@ -1955,14 +1949,14 @@
             <w:color w:val="0000EE"/>
             <w:u w:val="single"/>
           </w:rPr>
-          <w:t>4:7</w:t>
-        </w:r>
-      </w:hyperlink>
-      <w:r>
-        <w:rPr>
-          <w:lang w:val="ar_AE" w:bidi="ar_AE"/>
-        </w:rPr>
-        <w:t>)، والمُشَارَكَةَ في خدماتِ الكنيسةِ (</w:t>
+          <w:t>1:4</w:t>
+        </w:r>
+      </w:hyperlink>
+      <w:r>
+        <w:rPr>
+          <w:lang w:val="ar_AE" w:bidi="ar_AE"/>
+        </w:rPr>
+        <w:t>)، الرِّفْعَةِ (</w:t>
       </w:r>
       <w:hyperlink r:id="rId67">
         <w:r>
@@ -1973,14 +1967,14 @@
             <w:color w:val="0000EE"/>
             <w:u w:val="single"/>
           </w:rPr>
-          <w:t>5:13–20</w:t>
-        </w:r>
-      </w:hyperlink>
-      <w:r>
-        <w:rPr>
-          <w:lang w:val="ar_AE" w:bidi="ar_AE"/>
-        </w:rPr>
-        <w:t>). تؤدِّي هذه الأمُور إلى الكَمَالِ (</w:t>
+          <w:t>4:10</w:t>
+        </w:r>
+      </w:hyperlink>
+      <w:r>
+        <w:rPr>
+          <w:lang w:val="ar_AE" w:bidi="ar_AE"/>
+        </w:rPr>
+        <w:t>)، الحياةِ المجيدَةِ (</w:t>
       </w:r>
       <w:hyperlink r:id="rId68">
         <w:r>
@@ -1991,52 +1985,16 @@
             <w:color w:val="0000EE"/>
             <w:u w:val="single"/>
           </w:rPr>
-          <w:t>1:4</w:t>
-        </w:r>
-      </w:hyperlink>
-      <w:r>
-        <w:rPr>
-          <w:lang w:val="ar_AE" w:bidi="ar_AE"/>
-        </w:rPr>
-        <w:t>)، الرِّفْعَةِ (</w:t>
+          <w:t>1:12</w:t>
+        </w:r>
+      </w:hyperlink>
+      <w:r>
+        <w:rPr>
+          <w:lang w:val="ar_AE" w:bidi="ar_AE"/>
+        </w:rPr>
+        <w:t>) عند مجيءِ يَسُوع المَسِيح (</w:t>
       </w:r>
       <w:hyperlink r:id="rId69">
-        <w:r>
-          <w:rPr>
-            <w:lang w:val="ar_AE" w:bidi="ar_AE"/>
-          </w:rPr>
-          <w:rPr>
-            <w:color w:val="0000EE"/>
-            <w:u w:val="single"/>
-          </w:rPr>
-          <w:t>4:10</w:t>
-        </w:r>
-      </w:hyperlink>
-      <w:r>
-        <w:rPr>
-          <w:lang w:val="ar_AE" w:bidi="ar_AE"/>
-        </w:rPr>
-        <w:t>)، الحياةِ المجيدَةِ (</w:t>
-      </w:r>
-      <w:hyperlink r:id="rId70">
-        <w:r>
-          <w:rPr>
-            <w:lang w:val="ar_AE" w:bidi="ar_AE"/>
-          </w:rPr>
-          <w:rPr>
-            <w:color w:val="0000EE"/>
-            <w:u w:val="single"/>
-          </w:rPr>
-          <w:t>1:12</w:t>
-        </w:r>
-      </w:hyperlink>
-      <w:r>
-        <w:rPr>
-          <w:lang w:val="ar_AE" w:bidi="ar_AE"/>
-        </w:rPr>
-        <w:t>) عند مجيءِ يَسُوع المَسِيح (</w:t>
-      </w:r>
-      <w:hyperlink r:id="rId71">
         <w:r>
           <w:rPr>
             <w:lang w:val="ar_AE" w:bidi="ar_AE"/>
@@ -2083,6 +2041,54 @@
         </w:rPr>
         <w:t xml:space="preserve"> (</w:t>
       </w:r>
+      <w:hyperlink r:id="rId70">
+        <w:r>
+          <w:rPr>
+            <w:lang w:val="ar_AE" w:bidi="ar_AE"/>
+          </w:rPr>
+          <w:rPr>
+            <w:color w:val="0000EE"/>
+            <w:u w:val="single"/>
+          </w:rPr>
+          <w:t>أَعْمَال الرُّسُل 21:18–25</w:t>
+        </w:r>
+      </w:hyperlink>
+      <w:r>
+        <w:rPr>
+          <w:lang w:val="ar_AE" w:bidi="ar_AE"/>
+        </w:rPr>
+        <w:t xml:space="preserve">). </w:t>
+      </w:r>
+      <w:r>
+        <w:rPr>
+          <w:lang w:val="ar_AE" w:bidi="ar_AE"/>
+        </w:rPr>
+        <w:t>أَعْرَبَ يَعْقُوبُ عن فَهْمِهِ المتضامِن مع خدمَةِ الأمم عندما انتهى إلى أنه يمكن الاعتراف بهم كمسيحيين متى آمنوا بالمسيح دون أن يَتَهَوَّدوا بالديانة اليهودية أولاً. في قيامِهِ بذلك، أشار إلى عَهْدِ الله مع نُوحٍ</w:t>
+      </w:r>
+      <w:r>
+        <w:rPr>
+          <w:lang w:val="ar_AE" w:bidi="ar_AE"/>
+        </w:rPr>
+        <w:t xml:space="preserve"> (</w:t>
+      </w:r>
+      <w:hyperlink r:id="rId71">
+        <w:r>
+          <w:rPr>
+            <w:lang w:val="ar_AE" w:bidi="ar_AE"/>
+          </w:rPr>
+          <w:rPr>
+            <w:color w:val="0000EE"/>
+            <w:u w:val="single"/>
+          </w:rPr>
+          <w:t>أَعْمَال الرُّسُلِ 15:19–22</w:t>
+        </w:r>
+      </w:hyperlink>
+      <w:r>
+        <w:rPr>
+          <w:lang w:val="ar_AE" w:bidi="ar_AE"/>
+        </w:rPr>
+        <w:t xml:space="preserve">; انْظُرْ </w:t>
+      </w:r>
       <w:hyperlink r:id="rId72">
         <w:r>
           <w:rPr>
@@ -2092,82 +2098,34 @@
             <w:color w:val="0000EE"/>
             <w:u w:val="single"/>
           </w:rPr>
-          <w:t>أَعْمَال الرُّسُل 21:18–25</w:t>
-        </w:r>
-      </w:hyperlink>
-      <w:r>
-        <w:rPr>
-          <w:lang w:val="ar_AE" w:bidi="ar_AE"/>
-        </w:rPr>
-        <w:t xml:space="preserve">). </w:t>
-      </w:r>
-      <w:r>
-        <w:rPr>
-          <w:lang w:val="ar_AE" w:bidi="ar_AE"/>
-        </w:rPr>
-        <w:t>أَعْرَبَ يَعْقُوبُ عن فَهْمِهِ المتضامِن مع خدمَةِ الأمم عندما انتهى إلى أنه يمكن الاعتراف بهم كمسيحيين متى آمنوا بالمسيح دون أن يَتَهَوَّدوا بالديانة اليهودية أولاً. في قيامِهِ بذلك، أشار إلى عَهْدِ الله مع نُوحٍ</w:t>
-      </w:r>
-      <w:r>
-        <w:rPr>
-          <w:lang w:val="ar_AE" w:bidi="ar_AE"/>
-        </w:rPr>
-        <w:t xml:space="preserve"> (</w:t>
+          <w:t>التَّكوين 9:1–17</w:t>
+        </w:r>
+      </w:hyperlink>
+      <w:r>
+        <w:rPr>
+          <w:lang w:val="ar_AE" w:bidi="ar_AE"/>
+        </w:rPr>
+        <w:t>). لكن في رِسَالَتِهِ، نَجِدُ أنه يتمسَّكُ بالنَّامُوسِ (</w:t>
+      </w:r>
+      <w:hyperlink r:id="rId22">
+        <w:r>
+          <w:rPr>
+            <w:lang w:val="ar_AE" w:bidi="ar_AE"/>
+          </w:rPr>
+          <w:rPr>
+            <w:color w:val="0000EE"/>
+            <w:u w:val="single"/>
+          </w:rPr>
+          <w:t>يَعْقُوب 1:25</w:t>
+        </w:r>
+      </w:hyperlink>
+      <w:r>
+        <w:rPr>
+          <w:lang w:val="ar_AE" w:bidi="ar_AE"/>
+        </w:rPr>
+        <w:t>)، وفي نفسِ الوقتِ يلمِّح إلى إعادة تفسيرِهِ من خلالِ يَسُوع المَسِيح (</w:t>
       </w:r>
       <w:hyperlink r:id="rId73">
-        <w:r>
-          <w:rPr>
-            <w:lang w:val="ar_AE" w:bidi="ar_AE"/>
-          </w:rPr>
-          <w:rPr>
-            <w:color w:val="0000EE"/>
-            <w:u w:val="single"/>
-          </w:rPr>
-          <w:t>أَعْمَال الرُّسُلِ 15:19–22</w:t>
-        </w:r>
-      </w:hyperlink>
-      <w:r>
-        <w:rPr>
-          <w:lang w:val="ar_AE" w:bidi="ar_AE"/>
-        </w:rPr>
-        <w:t xml:space="preserve">; انْظُرْ </w:t>
-      </w:r>
-      <w:hyperlink r:id="rId74">
-        <w:r>
-          <w:rPr>
-            <w:lang w:val="ar_AE" w:bidi="ar_AE"/>
-          </w:rPr>
-          <w:rPr>
-            <w:color w:val="0000EE"/>
-            <w:u w:val="single"/>
-          </w:rPr>
-          <w:t>التَّكوين 9:1–17</w:t>
-        </w:r>
-      </w:hyperlink>
-      <w:r>
-        <w:rPr>
-          <w:lang w:val="ar_AE" w:bidi="ar_AE"/>
-        </w:rPr>
-        <w:t>). لكن في رِسَالَتِهِ، نَجِدُ أنه يتمسَّكُ بالنَّامُوسِ (</w:t>
-      </w:r>
-      <w:hyperlink r:id="rId24">
-        <w:r>
-          <w:rPr>
-            <w:lang w:val="ar_AE" w:bidi="ar_AE"/>
-          </w:rPr>
-          <w:rPr>
-            <w:color w:val="0000EE"/>
-            <w:u w:val="single"/>
-          </w:rPr>
-          <w:t>يَعْقُوب 1:25</w:t>
-        </w:r>
-      </w:hyperlink>
-      <w:r>
-        <w:rPr>
-          <w:lang w:val="ar_AE" w:bidi="ar_AE"/>
-        </w:rPr>
-        <w:t>)، وفي نفسِ الوقتِ يلمِّح إلى إعادة تفسيرِهِ من خلالِ يَسُوع المَسِيح (</w:t>
-      </w:r>
-      <w:hyperlink r:id="rId75">
         <w:r>
           <w:rPr>
             <w:lang w:val="ar_AE" w:bidi="ar_AE"/>
@@ -2220,6 +2178,187 @@
         </w:rPr>
         <w:t xml:space="preserve"> (</w:t>
       </w:r>
+      <w:hyperlink r:id="rId74">
+        <w:r>
+          <w:rPr>
+            <w:lang w:val="ar_AE" w:bidi="ar_AE"/>
+          </w:rPr>
+          <w:rPr>
+            <w:color w:val="0000EE"/>
+            <w:u w:val="single"/>
+          </w:rPr>
+          <w:t>رومية 2:29</w:t>
+        </w:r>
+      </w:hyperlink>
+      <w:r>
+        <w:rPr>
+          <w:lang w:val="ar_AE" w:bidi="ar_AE"/>
+        </w:rPr>
+        <w:t>). يخاطِبُ يَعْقُوبُ القُرَّاءَ بوصفهم "الأَسْبَاطَ ا</w:t>
+      </w:r>
+      <w:r>
+        <w:rPr>
+          <w:lang w:val="ar_AE" w:bidi="ar_AE"/>
+        </w:rPr>
+        <w:t>لِاثْنَيْ عَشَرَ</w:t>
+      </w:r>
+      <w:r>
+        <w:rPr>
+          <w:lang w:val="ar_AE" w:bidi="ar_AE"/>
+        </w:rPr>
+        <w:t>" (</w:t>
+      </w:r>
+      <w:hyperlink r:id="rId13">
+        <w:r>
+          <w:rPr>
+            <w:lang w:val="ar_AE" w:bidi="ar_AE"/>
+          </w:rPr>
+          <w:rPr>
+            <w:color w:val="0000EE"/>
+            <w:u w:val="single"/>
+          </w:rPr>
+          <w:t>1:1</w:t>
+        </w:r>
+      </w:hyperlink>
+      <w:r>
+        <w:rPr>
+          <w:lang w:val="ar_AE" w:bidi="ar_AE"/>
+        </w:rPr>
+        <w:t>) ويَصِفُ اجتماعَهم الكَنَسِيَّ بالمَجْمَعِ (</w:t>
+      </w:r>
+      <w:hyperlink r:id="rId34">
+        <w:r>
+          <w:rPr>
+            <w:lang w:val="ar_AE" w:bidi="ar_AE"/>
+          </w:rPr>
+          <w:rPr>
+            <w:color w:val="0000EE"/>
+            <w:u w:val="single"/>
+          </w:rPr>
+          <w:t>2:2</w:t>
+        </w:r>
+      </w:hyperlink>
+      <w:r>
+        <w:rPr>
+          <w:lang w:val="ar_AE" w:bidi="ar_AE"/>
+        </w:rPr>
+        <w:t>) المؤلَّفُ من الشُّيُوخِ (</w:t>
+      </w:r>
+      <w:hyperlink r:id="rId35">
+        <w:r>
+          <w:rPr>
+            <w:lang w:val="ar_AE" w:bidi="ar_AE"/>
+          </w:rPr>
+          <w:rPr>
+            <w:color w:val="0000EE"/>
+            <w:u w:val="single"/>
+          </w:rPr>
+          <w:t>5:14</w:t>
+        </w:r>
+      </w:hyperlink>
+      <w:r>
+        <w:rPr>
+          <w:lang w:val="ar_AE" w:bidi="ar_AE"/>
+        </w:rPr>
+        <w:t>)، والمُعَلِّمِين (</w:t>
+      </w:r>
+      <w:hyperlink r:id="rId50">
+        <w:r>
+          <w:rPr>
+            <w:lang w:val="ar_AE" w:bidi="ar_AE"/>
+          </w:rPr>
+          <w:rPr>
+            <w:color w:val="0000EE"/>
+            <w:u w:val="single"/>
+          </w:rPr>
+          <w:t>3:1</w:t>
+        </w:r>
+      </w:hyperlink>
+      <w:r>
+        <w:rPr>
+          <w:lang w:val="ar_AE" w:bidi="ar_AE"/>
+        </w:rPr>
+        <w:t xml:space="preserve">). </w:t>
+      </w:r>
+      <w:r>
+        <w:rPr>
+          <w:lang w:val="ar_AE" w:bidi="ar_AE"/>
+        </w:rPr>
+        <w:t>يُشيرُ إلى نَامُوس مُوسَى مِرَارًا وتِكْرَارًا</w:t>
+      </w:r>
+      <w:r>
+        <w:rPr>
+          <w:lang w:val="ar_AE" w:bidi="ar_AE"/>
+        </w:rPr>
+        <w:t xml:space="preserve"> (</w:t>
+      </w:r>
+      <w:hyperlink r:id="rId22">
+        <w:r>
+          <w:rPr>
+            <w:lang w:val="ar_AE" w:bidi="ar_AE"/>
+          </w:rPr>
+          <w:rPr>
+            <w:color w:val="0000EE"/>
+            <w:u w:val="single"/>
+          </w:rPr>
+          <w:t>1:25</w:t>
+        </w:r>
+      </w:hyperlink>
+      <w:r>
+        <w:rPr>
+          <w:lang w:val="ar_AE" w:bidi="ar_AE"/>
+        </w:rPr>
+        <w:t xml:space="preserve">؛ </w:t>
+      </w:r>
+      <w:hyperlink r:id="rId75">
+        <w:r>
+          <w:rPr>
+            <w:lang w:val="ar_AE" w:bidi="ar_AE"/>
+          </w:rPr>
+          <w:rPr>
+            <w:color w:val="0000EE"/>
+            <w:u w:val="single"/>
+          </w:rPr>
+          <w:t>2:8–12</w:t>
+        </w:r>
+      </w:hyperlink>
+      <w:r>
+        <w:rPr>
+          <w:lang w:val="ar_AE" w:bidi="ar_AE"/>
+        </w:rPr>
+        <w:t xml:space="preserve">؛ </w:t>
+      </w:r>
+      <w:hyperlink r:id="rId51">
+        <w:r>
+          <w:rPr>
+            <w:lang w:val="ar_AE" w:bidi="ar_AE"/>
+          </w:rPr>
+          <w:rPr>
+            <w:color w:val="0000EE"/>
+            <w:u w:val="single"/>
+          </w:rPr>
+          <w:t>4:11</w:t>
+        </w:r>
+      </w:hyperlink>
+      <w:r>
+        <w:rPr>
+          <w:lang w:val="ar_AE" w:bidi="ar_AE"/>
+        </w:rPr>
+        <w:t>)، ويَسْتَشْهِدُ بعقيدَةِ إسرائيل الأساسية، عقيدة "</w:t>
+      </w:r>
+      <w:r>
+        <w:rPr>
+          <w:b/>
+          <w:lang w:val="ar_AE" w:bidi="ar_AE"/>
+        </w:rPr>
+        <w:t>شِمَعْ"</w:t>
+      </w:r>
+      <w:r>
+        <w:rPr>
+          <w:lang w:val="ar_AE" w:bidi="ar_AE"/>
+        </w:rPr>
+        <w:t xml:space="preserve"> (</w:t>
+      </w:r>
       <w:hyperlink r:id="rId76">
         <w:r>
           <w:rPr>
@@ -2229,121 +2368,43 @@
             <w:color w:val="0000EE"/>
             <w:u w:val="single"/>
           </w:rPr>
-          <w:t>رومية 2:29</w:t>
-        </w:r>
-      </w:hyperlink>
-      <w:r>
-        <w:rPr>
-          <w:lang w:val="ar_AE" w:bidi="ar_AE"/>
-        </w:rPr>
-        <w:t>). يخاطِبُ يَعْقُوبُ القُرَّاءَ بوصفهم "الأَسْبَاطَ ا</w:t>
-      </w:r>
-      <w:r>
-        <w:rPr>
-          <w:lang w:val="ar_AE" w:bidi="ar_AE"/>
-        </w:rPr>
-        <w:t>لِاثْنَيْ عَشَرَ</w:t>
-      </w:r>
-      <w:r>
-        <w:rPr>
-          <w:lang w:val="ar_AE" w:bidi="ar_AE"/>
-        </w:rPr>
-        <w:t>" (</w:t>
-      </w:r>
-      <w:hyperlink r:id="rId15">
-        <w:r>
-          <w:rPr>
-            <w:lang w:val="ar_AE" w:bidi="ar_AE"/>
-          </w:rPr>
-          <w:rPr>
-            <w:color w:val="0000EE"/>
-            <w:u w:val="single"/>
-          </w:rPr>
-          <w:t>1:1</w:t>
-        </w:r>
-      </w:hyperlink>
-      <w:r>
-        <w:rPr>
-          <w:lang w:val="ar_AE" w:bidi="ar_AE"/>
-        </w:rPr>
-        <w:t>) ويَصِفُ اجتماعَهم الكَنَسِيَّ بالمَجْمَعِ (</w:t>
-      </w:r>
-      <w:hyperlink r:id="rId36">
-        <w:r>
-          <w:rPr>
-            <w:lang w:val="ar_AE" w:bidi="ar_AE"/>
-          </w:rPr>
-          <w:rPr>
-            <w:color w:val="0000EE"/>
-            <w:u w:val="single"/>
-          </w:rPr>
-          <w:t>2:2</w:t>
-        </w:r>
-      </w:hyperlink>
-      <w:r>
-        <w:rPr>
-          <w:lang w:val="ar_AE" w:bidi="ar_AE"/>
-        </w:rPr>
-        <w:t>) المؤلَّفُ من الشُّيُوخِ (</w:t>
-      </w:r>
-      <w:hyperlink r:id="rId37">
-        <w:r>
-          <w:rPr>
-            <w:lang w:val="ar_AE" w:bidi="ar_AE"/>
-          </w:rPr>
-          <w:rPr>
-            <w:color w:val="0000EE"/>
-            <w:u w:val="single"/>
-          </w:rPr>
-          <w:t>5:14</w:t>
-        </w:r>
-      </w:hyperlink>
-      <w:r>
-        <w:rPr>
-          <w:lang w:val="ar_AE" w:bidi="ar_AE"/>
-        </w:rPr>
-        <w:t>)، والمُعَلِّمِين (</w:t>
-      </w:r>
-      <w:hyperlink r:id="rId52">
-        <w:r>
-          <w:rPr>
-            <w:lang w:val="ar_AE" w:bidi="ar_AE"/>
-          </w:rPr>
-          <w:rPr>
-            <w:color w:val="0000EE"/>
-            <w:u w:val="single"/>
-          </w:rPr>
-          <w:t>3:1</w:t>
-        </w:r>
-      </w:hyperlink>
-      <w:r>
-        <w:rPr>
-          <w:lang w:val="ar_AE" w:bidi="ar_AE"/>
-        </w:rPr>
-        <w:t xml:space="preserve">). </w:t>
-      </w:r>
-      <w:r>
-        <w:rPr>
-          <w:lang w:val="ar_AE" w:bidi="ar_AE"/>
-        </w:rPr>
-        <w:t>يُشيرُ إلى نَامُوس مُوسَى مِرَارًا وتِكْرَارًا</w:t>
-      </w:r>
-      <w:r>
-        <w:rPr>
-          <w:lang w:val="ar_AE" w:bidi="ar_AE"/>
-        </w:rPr>
-        <w:t xml:space="preserve"> (</w:t>
-      </w:r>
-      <w:hyperlink r:id="rId24">
-        <w:r>
-          <w:rPr>
-            <w:lang w:val="ar_AE" w:bidi="ar_AE"/>
-          </w:rPr>
-          <w:rPr>
-            <w:color w:val="0000EE"/>
-            <w:u w:val="single"/>
-          </w:rPr>
-          <w:t>1:25</w:t>
+          <w:t>2:19</w:t>
+        </w:r>
+      </w:hyperlink>
+      <w:r>
+        <w:rPr>
+          <w:lang w:val="ar_AE" w:bidi="ar_AE"/>
+        </w:rPr>
+        <w:t>)، كما يَصِفُ الله بلَقَبِ "رَبِّ الجُنُودِ" (</w:t>
+      </w:r>
+      <w:hyperlink r:id="rId77">
+        <w:r>
+          <w:rPr>
+            <w:lang w:val="ar_AE" w:bidi="ar_AE"/>
+          </w:rPr>
+          <w:rPr>
+            <w:color w:val="0000EE"/>
+            <w:u w:val="single"/>
+          </w:rPr>
+          <w:t>5:4</w:t>
+        </w:r>
+      </w:hyperlink>
+      <w:r>
+        <w:rPr>
+          <w:lang w:val="ar_AE" w:bidi="ar_AE"/>
+        </w:rPr>
+        <w:t>)، وهو لَقَبٌ شائِعٌ لله في أسفار العَهْدِ القَدِيمِ. يَسْتَخْدِمُ مُعَلِّمُنا يَعْقُوبُ أيضًا المبادئ الأدبية لأَدَبِ الحكمةِ في العَهْدِ القَدِيمِ (</w:t>
+      </w:r>
+      <w:hyperlink r:id="rId78">
+        <w:r>
+          <w:rPr>
+            <w:lang w:val="ar_AE" w:bidi="ar_AE"/>
+          </w:rPr>
+          <w:rPr>
+            <w:color w:val="0000EE"/>
+            <w:u w:val="single"/>
+          </w:rPr>
+          <w:t>1:5</w:t>
         </w:r>
       </w:hyperlink>
       <w:r>
@@ -2352,16 +2413,52 @@
         </w:rPr>
         <w:t xml:space="preserve">؛ </w:t>
       </w:r>
-      <w:hyperlink r:id="rId77">
-        <w:r>
-          <w:rPr>
-            <w:lang w:val="ar_AE" w:bidi="ar_AE"/>
-          </w:rPr>
-          <w:rPr>
-            <w:color w:val="0000EE"/>
-            <w:u w:val="single"/>
-          </w:rPr>
-          <w:t>2:8–12</w:t>
+      <w:hyperlink r:id="rId79">
+        <w:r>
+          <w:rPr>
+            <w:lang w:val="ar_AE" w:bidi="ar_AE"/>
+          </w:rPr>
+          <w:rPr>
+            <w:color w:val="0000EE"/>
+            <w:u w:val="single"/>
+          </w:rPr>
+          <w:t>3:13</w:t>
+        </w:r>
+      </w:hyperlink>
+      <w:r>
+        <w:rPr>
+          <w:lang w:val="ar_AE" w:bidi="ar_AE"/>
+        </w:rPr>
+        <w:t xml:space="preserve">، </w:t>
+      </w:r>
+      <w:hyperlink r:id="rId80">
+        <w:r>
+          <w:rPr>
+            <w:lang w:val="ar_AE" w:bidi="ar_AE"/>
+          </w:rPr>
+          <w:rPr>
+            <w:color w:val="0000EE"/>
+            <w:u w:val="single"/>
+          </w:rPr>
+          <w:t>17</w:t>
+        </w:r>
+      </w:hyperlink>
+      <w:r>
+        <w:rPr>
+          <w:lang w:val="ar_AE" w:bidi="ar_AE"/>
+        </w:rPr>
+        <w:t>) والوعظِ النبويِّ (</w:t>
+      </w:r>
+      <w:hyperlink r:id="rId17">
+        <w:r>
+          <w:rPr>
+            <w:lang w:val="ar_AE" w:bidi="ar_AE"/>
+          </w:rPr>
+          <w:rPr>
+            <w:color w:val="0000EE"/>
+            <w:u w:val="single"/>
+          </w:rPr>
+          <w:t>4:13</w:t>
         </w:r>
       </w:hyperlink>
       <w:r>
@@ -2370,91 +2467,6 @@
         </w:rPr>
         <w:t xml:space="preserve">؛ </w:t>
       </w:r>
-      <w:hyperlink r:id="rId53">
-        <w:r>
-          <w:rPr>
-            <w:lang w:val="ar_AE" w:bidi="ar_AE"/>
-          </w:rPr>
-          <w:rPr>
-            <w:color w:val="0000EE"/>
-            <w:u w:val="single"/>
-          </w:rPr>
-          <w:t>4:11</w:t>
-        </w:r>
-      </w:hyperlink>
-      <w:r>
-        <w:rPr>
-          <w:lang w:val="ar_AE" w:bidi="ar_AE"/>
-        </w:rPr>
-        <w:t>)، ويَسْتَشْهِدُ بعقيدَةِ إسرائيل الأساسية، عقيدة "</w:t>
-      </w:r>
-      <w:r>
-        <w:rPr>
-          <w:b/>
-          <w:lang w:val="ar_AE" w:bidi="ar_AE"/>
-        </w:rPr>
-        <w:t>شِمَعْ"</w:t>
-      </w:r>
-      <w:r>
-        <w:rPr>
-          <w:lang w:val="ar_AE" w:bidi="ar_AE"/>
-        </w:rPr>
-        <w:t xml:space="preserve"> (</w:t>
-      </w:r>
-      <w:hyperlink r:id="rId78">
-        <w:r>
-          <w:rPr>
-            <w:lang w:val="ar_AE" w:bidi="ar_AE"/>
-          </w:rPr>
-          <w:rPr>
-            <w:color w:val="0000EE"/>
-            <w:u w:val="single"/>
-          </w:rPr>
-          <w:t>2:19</w:t>
-        </w:r>
-      </w:hyperlink>
-      <w:r>
-        <w:rPr>
-          <w:lang w:val="ar_AE" w:bidi="ar_AE"/>
-        </w:rPr>
-        <w:t>)، كما يَصِفُ الله بلَقَبِ "رَبِّ الجُنُودِ" (</w:t>
-      </w:r>
-      <w:hyperlink r:id="rId79">
-        <w:r>
-          <w:rPr>
-            <w:lang w:val="ar_AE" w:bidi="ar_AE"/>
-          </w:rPr>
-          <w:rPr>
-            <w:color w:val="0000EE"/>
-            <w:u w:val="single"/>
-          </w:rPr>
-          <w:t>5:4</w:t>
-        </w:r>
-      </w:hyperlink>
-      <w:r>
-        <w:rPr>
-          <w:lang w:val="ar_AE" w:bidi="ar_AE"/>
-        </w:rPr>
-        <w:t>)، وهو لَقَبٌ شائِعٌ لله في أسفار العَهْدِ القَدِيمِ. يَسْتَخْدِمُ مُعَلِّمُنا يَعْقُوبُ أيضًا المبادئ الأدبية لأَدَبِ الحكمةِ في العَهْدِ القَدِيمِ (</w:t>
-      </w:r>
-      <w:hyperlink r:id="rId80">
-        <w:r>
-          <w:rPr>
-            <w:lang w:val="ar_AE" w:bidi="ar_AE"/>
-          </w:rPr>
-          <w:rPr>
-            <w:color w:val="0000EE"/>
-            <w:u w:val="single"/>
-          </w:rPr>
-          <w:t>1:5</w:t>
-        </w:r>
-      </w:hyperlink>
-      <w:r>
-        <w:rPr>
-          <w:lang w:val="ar_AE" w:bidi="ar_AE"/>
-        </w:rPr>
-        <w:t xml:space="preserve">؛ </w:t>
-      </w:r>
       <w:hyperlink r:id="rId81">
         <w:r>
           <w:rPr>
@@ -2464,7 +2476,25 @@
             <w:color w:val="0000EE"/>
             <w:u w:val="single"/>
           </w:rPr>
-          <w:t>3:13</w:t>
+          <w:t>5:1</w:t>
+        </w:r>
+      </w:hyperlink>
+      <w:r>
+        <w:rPr>
+          <w:lang w:val="ar_AE" w:bidi="ar_AE"/>
+        </w:rPr>
+        <w:t>). كما أنه مُنْجَذِبٌ نحو أبطالِ بني إسرائيل كإبراهيم (</w:t>
+      </w:r>
+      <w:hyperlink r:id="rId82">
+        <w:r>
+          <w:rPr>
+            <w:lang w:val="ar_AE" w:bidi="ar_AE"/>
+          </w:rPr>
+          <w:rPr>
+            <w:color w:val="0000EE"/>
+            <w:u w:val="single"/>
+          </w:rPr>
+          <w:t>2:21</w:t>
         </w:r>
       </w:hyperlink>
       <w:r>
@@ -2473,42 +2503,6 @@
         </w:rPr>
         <w:t xml:space="preserve">، </w:t>
       </w:r>
-      <w:hyperlink r:id="rId82">
-        <w:r>
-          <w:rPr>
-            <w:lang w:val="ar_AE" w:bidi="ar_AE"/>
-          </w:rPr>
-          <w:rPr>
-            <w:color w:val="0000EE"/>
-            <w:u w:val="single"/>
-          </w:rPr>
-          <w:t>17</w:t>
-        </w:r>
-      </w:hyperlink>
-      <w:r>
-        <w:rPr>
-          <w:lang w:val="ar_AE" w:bidi="ar_AE"/>
-        </w:rPr>
-        <w:t>) والوعظِ النبويِّ (</w:t>
-      </w:r>
-      <w:hyperlink r:id="rId19">
-        <w:r>
-          <w:rPr>
-            <w:lang w:val="ar_AE" w:bidi="ar_AE"/>
-          </w:rPr>
-          <w:rPr>
-            <w:color w:val="0000EE"/>
-            <w:u w:val="single"/>
-          </w:rPr>
-          <w:t>4:13</w:t>
-        </w:r>
-      </w:hyperlink>
-      <w:r>
-        <w:rPr>
-          <w:lang w:val="ar_AE" w:bidi="ar_AE"/>
-        </w:rPr>
-        <w:t xml:space="preserve">؛ </w:t>
-      </w:r>
       <w:hyperlink r:id="rId83">
         <w:r>
           <w:rPr>
@@ -2518,14 +2512,14 @@
             <w:color w:val="0000EE"/>
             <w:u w:val="single"/>
           </w:rPr>
-          <w:t>5:1</w:t>
-        </w:r>
-      </w:hyperlink>
-      <w:r>
-        <w:rPr>
-          <w:lang w:val="ar_AE" w:bidi="ar_AE"/>
-        </w:rPr>
-        <w:t>). كما أنه مُنْجَذِبٌ نحو أبطالِ بني إسرائيل كإبراهيم (</w:t>
+          <w:t>23</w:t>
+        </w:r>
+      </w:hyperlink>
+      <w:r>
+        <w:rPr>
+          <w:lang w:val="ar_AE" w:bidi="ar_AE"/>
+        </w:rPr>
+        <w:t>)؛ راحاب (</w:t>
       </w:r>
       <w:hyperlink r:id="rId84">
         <w:r>
@@ -2536,14 +2530,14 @@
             <w:color w:val="0000EE"/>
             <w:u w:val="single"/>
           </w:rPr>
-          <w:t>2:21</w:t>
-        </w:r>
-      </w:hyperlink>
-      <w:r>
-        <w:rPr>
-          <w:lang w:val="ar_AE" w:bidi="ar_AE"/>
-        </w:rPr>
-        <w:t xml:space="preserve">، </w:t>
+          <w:t>2:25</w:t>
+        </w:r>
+      </w:hyperlink>
+      <w:r>
+        <w:rPr>
+          <w:lang w:val="ar_AE" w:bidi="ar_AE"/>
+        </w:rPr>
+        <w:t>)؛ أيوب (</w:t>
       </w:r>
       <w:hyperlink r:id="rId85">
         <w:r>
@@ -2554,52 +2548,16 @@
             <w:color w:val="0000EE"/>
             <w:u w:val="single"/>
           </w:rPr>
-          <w:t>23</w:t>
-        </w:r>
-      </w:hyperlink>
-      <w:r>
-        <w:rPr>
-          <w:lang w:val="ar_AE" w:bidi="ar_AE"/>
-        </w:rPr>
-        <w:t>)؛ راحاب (</w:t>
+          <w:t>5:11</w:t>
+        </w:r>
+      </w:hyperlink>
+      <w:r>
+        <w:rPr>
+          <w:lang w:val="ar_AE" w:bidi="ar_AE"/>
+        </w:rPr>
+        <w:t>)؛ وإيليا (</w:t>
       </w:r>
       <w:hyperlink r:id="rId86">
-        <w:r>
-          <w:rPr>
-            <w:lang w:val="ar_AE" w:bidi="ar_AE"/>
-          </w:rPr>
-          <w:rPr>
-            <w:color w:val="0000EE"/>
-            <w:u w:val="single"/>
-          </w:rPr>
-          <w:t>2:25</w:t>
-        </w:r>
-      </w:hyperlink>
-      <w:r>
-        <w:rPr>
-          <w:lang w:val="ar_AE" w:bidi="ar_AE"/>
-        </w:rPr>
-        <w:t>)؛ أيوب (</w:t>
-      </w:r>
-      <w:hyperlink r:id="rId87">
-        <w:r>
-          <w:rPr>
-            <w:lang w:val="ar_AE" w:bidi="ar_AE"/>
-          </w:rPr>
-          <w:rPr>
-            <w:color w:val="0000EE"/>
-            <w:u w:val="single"/>
-          </w:rPr>
-          <w:t>5:11</w:t>
-        </w:r>
-      </w:hyperlink>
-      <w:r>
-        <w:rPr>
-          <w:lang w:val="ar_AE" w:bidi="ar_AE"/>
-        </w:rPr>
-        <w:t>)؛ وإيليا (</w:t>
-      </w:r>
-      <w:hyperlink r:id="rId88">
         <w:r>
           <w:rPr>
             <w:lang w:val="ar_AE" w:bidi="ar_AE"/>
@@ -2652,6 +2610,54 @@
         </w:rPr>
         <w:t>(</w:t>
       </w:r>
+      <w:hyperlink r:id="rId87">
+        <w:r>
+          <w:rPr>
+            <w:lang w:val="ar_AE" w:bidi="ar_AE"/>
+          </w:rPr>
+          <w:rPr>
+            <w:color w:val="0000EE"/>
+            <w:u w:val="single"/>
+          </w:rPr>
+          <w:t>أَفَسُس 2:8–9</w:t>
+        </w:r>
+      </w:hyperlink>
+      <w:r>
+        <w:rPr>
+          <w:lang w:val="ar_AE" w:bidi="ar_AE"/>
+        </w:rPr>
+        <w:t xml:space="preserve">)، </w:t>
+      </w:r>
+      <w:r>
+        <w:rPr>
+          <w:lang w:val="ar_AE" w:bidi="ar_AE"/>
+        </w:rPr>
+        <w:t>لا يمكِنُ للناس أن يَتَبَرَّرُوا أمام الله عن طريق</w:t>
+      </w:r>
+      <w:r>
+        <w:rPr>
+          <w:lang w:val="ar_AE" w:bidi="ar_AE"/>
+        </w:rPr>
+        <w:t xml:space="preserve"> القيام بما يأمُرُ به النَّاموس (</w:t>
+      </w:r>
+      <w:hyperlink r:id="rId88">
+        <w:r>
+          <w:rPr>
+            <w:lang w:val="ar_AE" w:bidi="ar_AE"/>
+          </w:rPr>
+          <w:rPr>
+            <w:color w:val="0000EE"/>
+            <w:u w:val="single"/>
+          </w:rPr>
+          <w:t>رومية 3:20</w:t>
+        </w:r>
+      </w:hyperlink>
+      <w:r>
+        <w:rPr>
+          <w:lang w:val="ar_AE" w:bidi="ar_AE"/>
+        </w:rPr>
+        <w:t xml:space="preserve">، </w:t>
+      </w:r>
       <w:hyperlink r:id="rId89">
         <w:r>
           <w:rPr>
@@ -2661,7 +2667,73 @@
             <w:color w:val="0000EE"/>
             <w:u w:val="single"/>
           </w:rPr>
-          <w:t>أَفَسُس 2:8–9</w:t>
+          <w:t>28</w:t>
+        </w:r>
+      </w:hyperlink>
+      <w:r>
+        <w:rPr>
+          <w:lang w:val="ar_AE" w:bidi="ar_AE"/>
+        </w:rPr>
+        <w:t xml:space="preserve">؛ </w:t>
+      </w:r>
+      <w:hyperlink r:id="rId90">
+        <w:r>
+          <w:rPr>
+            <w:lang w:val="ar_AE" w:bidi="ar_AE"/>
+          </w:rPr>
+          <w:rPr>
+            <w:color w:val="0000EE"/>
+            <w:u w:val="single"/>
+          </w:rPr>
+          <w:t>غَلاطِيَّة 2:16</w:t>
+        </w:r>
+      </w:hyperlink>
+      <w:r>
+        <w:rPr>
+          <w:lang w:val="ar_AE" w:bidi="ar_AE"/>
+        </w:rPr>
+        <w:t>) أو في واقع الأَمْرِ بأيِّ شيءٍ يمكنُهُم فِعْلُه (</w:t>
+      </w:r>
+      <w:hyperlink r:id="rId91">
+        <w:r>
+          <w:rPr>
+            <w:lang w:val="ar_AE" w:bidi="ar_AE"/>
+          </w:rPr>
+          <w:rPr>
+            <w:color w:val="0000EE"/>
+            <w:u w:val="single"/>
+          </w:rPr>
+          <w:t>رومية 4:3–5</w:t>
+        </w:r>
+      </w:hyperlink>
+      <w:r>
+        <w:rPr>
+          <w:lang w:val="ar_AE" w:bidi="ar_AE"/>
+        </w:rPr>
+        <w:t xml:space="preserve">). </w:t>
+      </w:r>
+      <w:r>
+        <w:rPr>
+          <w:lang w:val="ar_AE" w:bidi="ar_AE"/>
+        </w:rPr>
+        <w:t>في المقابَل، يُشَدِّدُ مُعَلِّمُنا يَعْقُوب على أن الأعمالَ الصَّالحة هي الدليل على عَلاقَةٍ حقيقيةٍ مع الله أساسُها الإيمان. فالإيمانُ الكتابِيُّ الحقيقيُّ سوف يُثْمِرُ دائمًا أَعْمَالاً صالحةً تُرضِي الله. يوضِّحُ مُعَلِّمُنا يَعْقُوب أن الإيمان لا يمكن اختزاله إلى مجرَّدَ تصديقٍ على الحقِّ</w:t>
+      </w:r>
+      <w:r>
+        <w:rPr>
+          <w:lang w:val="ar_AE" w:bidi="ar_AE"/>
+        </w:rPr>
+        <w:t xml:space="preserve"> (</w:t>
+      </w:r>
+      <w:hyperlink r:id="rId76">
+        <w:r>
+          <w:rPr>
+            <w:lang w:val="ar_AE" w:bidi="ar_AE"/>
+          </w:rPr>
+          <w:rPr>
+            <w:color w:val="0000EE"/>
+            <w:u w:val="single"/>
+          </w:rPr>
+          <w:t>2:19</w:t>
         </w:r>
       </w:hyperlink>
       <w:r>
@@ -2674,24 +2746,42 @@
         <w:rPr>
           <w:lang w:val="ar_AE" w:bidi="ar_AE"/>
         </w:rPr>
-        <w:t>لا يمكِنُ للناس أن يَتَبَرَّرُوا أمام الله عن طريق</w:t>
-      </w:r>
-      <w:r>
-        <w:rPr>
-          <w:lang w:val="ar_AE" w:bidi="ar_AE"/>
-        </w:rPr>
-        <w:t xml:space="preserve"> القيام بما يأمُرُ به النَّاموس (</w:t>
-      </w:r>
-      <w:hyperlink r:id="rId90">
-        <w:r>
-          <w:rPr>
-            <w:lang w:val="ar_AE" w:bidi="ar_AE"/>
-          </w:rPr>
-          <w:rPr>
-            <w:color w:val="0000EE"/>
-            <w:u w:val="single"/>
-          </w:rPr>
-          <w:t>رومية 3:20</w:t>
+        <w:t xml:space="preserve">وأن الأَمَانَةَ لا تَسْمَحُ بولاء مُنْقَسِمٍ بين الله والعالم </w:t>
+      </w:r>
+      <w:r>
+        <w:rPr>
+          <w:lang w:val="ar_AE" w:bidi="ar_AE"/>
+        </w:rPr>
+        <w:t>(</w:t>
+      </w:r>
+      <w:hyperlink r:id="rId92">
+        <w:r>
+          <w:rPr>
+            <w:lang w:val="ar_AE" w:bidi="ar_AE"/>
+          </w:rPr>
+          <w:rPr>
+            <w:color w:val="0000EE"/>
+            <w:u w:val="single"/>
+          </w:rPr>
+          <w:t>1:8</w:t>
+        </w:r>
+      </w:hyperlink>
+      <w:r>
+        <w:rPr>
+          <w:lang w:val="ar_AE" w:bidi="ar_AE"/>
+        </w:rPr>
+        <w:t xml:space="preserve">؛ </w:t>
+      </w:r>
+      <w:hyperlink r:id="rId93">
+        <w:r>
+          <w:rPr>
+            <w:lang w:val="ar_AE" w:bidi="ar_AE"/>
+          </w:rPr>
+          <w:rPr>
+            <w:color w:val="0000EE"/>
+            <w:u w:val="single"/>
+          </w:rPr>
+          <w:t>4:4</w:t>
         </w:r>
       </w:hyperlink>
       <w:r>
@@ -2700,139 +2790,7 @@
         </w:rPr>
         <w:t xml:space="preserve">، </w:t>
       </w:r>
-      <w:hyperlink r:id="rId91">
-        <w:r>
-          <w:rPr>
-            <w:lang w:val="ar_AE" w:bidi="ar_AE"/>
-          </w:rPr>
-          <w:rPr>
-            <w:color w:val="0000EE"/>
-            <w:u w:val="single"/>
-          </w:rPr>
-          <w:t>28</w:t>
-        </w:r>
-      </w:hyperlink>
-      <w:r>
-        <w:rPr>
-          <w:lang w:val="ar_AE" w:bidi="ar_AE"/>
-        </w:rPr>
-        <w:t xml:space="preserve">؛ </w:t>
-      </w:r>
-      <w:hyperlink r:id="rId92">
-        <w:r>
-          <w:rPr>
-            <w:lang w:val="ar_AE" w:bidi="ar_AE"/>
-          </w:rPr>
-          <w:rPr>
-            <w:color w:val="0000EE"/>
-            <w:u w:val="single"/>
-          </w:rPr>
-          <w:t>غَلاطِيَّة 2:16</w:t>
-        </w:r>
-      </w:hyperlink>
-      <w:r>
-        <w:rPr>
-          <w:lang w:val="ar_AE" w:bidi="ar_AE"/>
-        </w:rPr>
-        <w:t>) أو في واقع الأَمْرِ بأيِّ شيءٍ يمكنُهُم فِعْلُه (</w:t>
-      </w:r>
-      <w:hyperlink r:id="rId93">
-        <w:r>
-          <w:rPr>
-            <w:lang w:val="ar_AE" w:bidi="ar_AE"/>
-          </w:rPr>
-          <w:rPr>
-            <w:color w:val="0000EE"/>
-            <w:u w:val="single"/>
-          </w:rPr>
-          <w:t>رومية 4:3–5</w:t>
-        </w:r>
-      </w:hyperlink>
-      <w:r>
-        <w:rPr>
-          <w:lang w:val="ar_AE" w:bidi="ar_AE"/>
-        </w:rPr>
-        <w:t xml:space="preserve">). </w:t>
-      </w:r>
-      <w:r>
-        <w:rPr>
-          <w:lang w:val="ar_AE" w:bidi="ar_AE"/>
-        </w:rPr>
-        <w:t>في المقابَل، يُشَدِّدُ مُعَلِّمُنا يَعْقُوب على أن الأعمالَ الصَّالحة هي الدليل على عَلاقَةٍ حقيقيةٍ مع الله أساسُها الإيمان. فالإيمانُ الكتابِيُّ الحقيقيُّ سوف يُثْمِرُ دائمًا أَعْمَالاً صالحةً تُرضِي الله. يوضِّحُ مُعَلِّمُنا يَعْقُوب أن الإيمان لا يمكن اختزاله إلى مجرَّدَ تصديقٍ على الحقِّ</w:t>
-      </w:r>
-      <w:r>
-        <w:rPr>
-          <w:lang w:val="ar_AE" w:bidi="ar_AE"/>
-        </w:rPr>
-        <w:t xml:space="preserve"> (</w:t>
-      </w:r>
-      <w:hyperlink r:id="rId78">
-        <w:r>
-          <w:rPr>
-            <w:lang w:val="ar_AE" w:bidi="ar_AE"/>
-          </w:rPr>
-          <w:rPr>
-            <w:color w:val="0000EE"/>
-            <w:u w:val="single"/>
-          </w:rPr>
-          <w:t>2:19</w:t>
-        </w:r>
-      </w:hyperlink>
-      <w:r>
-        <w:rPr>
-          <w:lang w:val="ar_AE" w:bidi="ar_AE"/>
-        </w:rPr>
-        <w:t xml:space="preserve">)، </w:t>
-      </w:r>
-      <w:r>
-        <w:rPr>
-          <w:lang w:val="ar_AE" w:bidi="ar_AE"/>
-        </w:rPr>
-        <w:t xml:space="preserve">وأن الأَمَانَةَ لا تَسْمَحُ بولاء مُنْقَسِمٍ بين الله والعالم </w:t>
-      </w:r>
-      <w:r>
-        <w:rPr>
-          <w:lang w:val="ar_AE" w:bidi="ar_AE"/>
-        </w:rPr>
-        <w:t>(</w:t>
-      </w:r>
-      <w:hyperlink r:id="rId94">
-        <w:r>
-          <w:rPr>
-            <w:lang w:val="ar_AE" w:bidi="ar_AE"/>
-          </w:rPr>
-          <w:rPr>
-            <w:color w:val="0000EE"/>
-            <w:u w:val="single"/>
-          </w:rPr>
-          <w:t>1:8</w:t>
-        </w:r>
-      </w:hyperlink>
-      <w:r>
-        <w:rPr>
-          <w:lang w:val="ar_AE" w:bidi="ar_AE"/>
-        </w:rPr>
-        <w:t xml:space="preserve">؛ </w:t>
-      </w:r>
-      <w:hyperlink r:id="rId95">
-        <w:r>
-          <w:rPr>
-            <w:lang w:val="ar_AE" w:bidi="ar_AE"/>
-          </w:rPr>
-          <w:rPr>
-            <w:color w:val="0000EE"/>
-            <w:u w:val="single"/>
-          </w:rPr>
-          <w:t>4:4</w:t>
-        </w:r>
-      </w:hyperlink>
-      <w:r>
-        <w:rPr>
-          <w:lang w:val="ar_AE" w:bidi="ar_AE"/>
-        </w:rPr>
-        <w:t xml:space="preserve">، </w:t>
-      </w:r>
-      <w:hyperlink r:id="rId66">
+      <w:hyperlink r:id="rId64">
         <w:r>
           <w:rPr>
             <w:lang w:val="ar_AE" w:bidi="ar_AE"/>

--- a/arb/docx/59.content.docx
+++ b/arb/docx/59.content.docx
@@ -163,28 +163,6 @@
           <w:lang w:val="ar_AE" w:bidi="ar_AE"/>
         </w:rPr>
         <w:t>JAS</w:t>
-      </w:r>
-      <w:r>
-        <w:rPr>
-          <w:lang w:val="ar_AE" w:bidi="ar_AE"/>
-        </w:rPr>
-      </w:r>
-    </w:p>
-    <w:p>
-      <w:pPr>
-        <w:bidi/>
-      </w:pPr>
-      <w:r>
-        <w:rPr>
-          <w:lang w:val="ar_AE" w:bidi="ar_AE"/>
-        </w:rPr>
-      </w:r>
-      <w:r>
-        <w:rPr>
-          <w:i/>
-          <w:lang w:val="ar_AE" w:bidi="ar_AE"/>
-        </w:rPr>
-        <w:t>يَعْقوبَ</w:t>
       </w:r>
       <w:r>
         <w:rPr>
